--- a/curriculum/Unit6/WS 6.2.docx
+++ b/curriculum/Unit6/WS 6.2.docx
@@ -1,6 +1,6 @@
 
 <file path=word/document.xml><?xml version="1.0" encoding="utf-8"?>
-<w:document xmlns:wpc="http://schemas.microsoft.com/office/word/2010/wordprocessingCanvas" xmlns:cx="http://schemas.microsoft.com/office/drawing/2014/chartex" xmlns:cx1="http://schemas.microsoft.com/office/drawing/2015/9/8/chartex" xmlns:cx2="http://schemas.microsoft.com/office/drawing/2015/10/21/chartex" xmlns:cx3="http://schemas.microsoft.com/office/drawing/2016/5/9/chartex" xmlns:cx4="http://schemas.microsoft.com/office/drawing/2016/5/10/chartex" xmlns:cx5="http://schemas.microsoft.com/office/drawing/2016/5/11/chartex" xmlns:mc="http://schemas.openxmlformats.org/markup-compatibility/2006" xmlns:o="urn:schemas-microsoft-com:office:office" xmlns:r="http://schemas.openxmlformats.org/officeDocument/2006/relationships" xmlns:m="http://schemas.openxmlformats.org/officeDocument/2006/math" xmlns:v="urn:schemas-microsoft-com:vml" xmlns:wp14="http://schemas.microsoft.com/office/word/2010/wordprocessingDrawing" xmlns:wp="http://schemas.openxmlformats.org/drawingml/2006/wordprocessingDrawing" xmlns:w10="urn:schemas-microsoft-com:office:word" xmlns:w="http://schemas.openxmlformats.org/wordprocessingml/2006/main" xmlns:w14="http://schemas.microsoft.com/office/word/2010/wordml" xmlns:w15="http://schemas.microsoft.com/office/word/2012/wordml" xmlns:w16se="http://schemas.microsoft.com/office/word/2015/wordml/symex" xmlns:wpg="http://schemas.microsoft.com/office/word/2010/wordprocessingGroup" xmlns:wpi="http://schemas.microsoft.com/office/word/2010/wordprocessingInk" xmlns:wne="http://schemas.microsoft.com/office/word/2006/wordml" xmlns:wps="http://schemas.microsoft.com/office/word/2010/wordprocessingShape" mc:Ignorable="w14 w15 w16se wp14">
+<w:document xmlns:wpc="http://schemas.microsoft.com/office/word/2010/wordprocessingCanvas" xmlns:cx="http://schemas.microsoft.com/office/drawing/2014/chartex" xmlns:cx1="http://schemas.microsoft.com/office/drawing/2015/9/8/chartex" xmlns:cx2="http://schemas.microsoft.com/office/drawing/2015/10/21/chartex" xmlns:cx3="http://schemas.microsoft.com/office/drawing/2016/5/9/chartex" xmlns:cx4="http://schemas.microsoft.com/office/drawing/2016/5/10/chartex" xmlns:cx5="http://schemas.microsoft.com/office/drawing/2016/5/11/chartex" xmlns:cx6="http://schemas.microsoft.com/office/drawing/2016/5/12/chartex" xmlns:cx7="http://schemas.microsoft.com/office/drawing/2016/5/13/chartex" xmlns:cx8="http://schemas.microsoft.com/office/drawing/2016/5/14/chartex" xmlns:mc="http://schemas.openxmlformats.org/markup-compatibility/2006" xmlns:aink="http://schemas.microsoft.com/office/drawing/2016/ink" xmlns:am3d="http://schemas.microsoft.com/office/drawing/2017/model3d" xmlns:o="urn:schemas-microsoft-com:office:office" xmlns:r="http://schemas.openxmlformats.org/officeDocument/2006/relationships" xmlns:m="http://schemas.openxmlformats.org/officeDocument/2006/math" xmlns:v="urn:schemas-microsoft-com:vml" xmlns:wp14="http://schemas.microsoft.com/office/word/2010/wordprocessingDrawing" xmlns:wp="http://schemas.openxmlformats.org/drawingml/2006/wordprocessingDrawing" xmlns:w10="urn:schemas-microsoft-com:office:word" xmlns:w="http://schemas.openxmlformats.org/wordprocessingml/2006/main" xmlns:w14="http://schemas.microsoft.com/office/word/2010/wordml" xmlns:w15="http://schemas.microsoft.com/office/word/2012/wordml" xmlns:w16cid="http://schemas.microsoft.com/office/word/2016/wordml/cid" xmlns:w16se="http://schemas.microsoft.com/office/word/2015/wordml/symex" xmlns:wpg="http://schemas.microsoft.com/office/word/2010/wordprocessingGroup" xmlns:wpi="http://schemas.microsoft.com/office/word/2010/wordprocessingInk" xmlns:wne="http://schemas.microsoft.com/office/word/2006/wordml" xmlns:wps="http://schemas.microsoft.com/office/word/2010/wordprocessingShape" mc:Ignorable="w14 w15 w16se w16cid wp14">
   <w:body>
     <w:p>
       <w:pPr>
@@ -25,6 +25,306 @@
           <w:sz w:val="8"/>
         </w:rPr>
       </w:pPr>
+      <w:r>
+        <w:rPr>
+          <w:noProof/>
+        </w:rPr>
+        <mc:AlternateContent>
+          <mc:Choice Requires="wps">
+            <w:drawing>
+              <wp:anchor distT="45720" distB="45720" distL="114300" distR="114300" simplePos="0" relativeHeight="251659264" behindDoc="0" locked="0" layoutInCell="1" allowOverlap="1" wp14:anchorId="12CDCC1A" wp14:editId="5D9CCB27">
+                <wp:simplePos x="0" y="0"/>
+                <wp:positionH relativeFrom="column">
+                  <wp:posOffset>-525780</wp:posOffset>
+                </wp:positionH>
+                <wp:positionV relativeFrom="paragraph">
+                  <wp:posOffset>229870</wp:posOffset>
+                </wp:positionV>
+                <wp:extent cx="6515100" cy="1404620"/>
+                <wp:effectExtent l="0" t="0" r="19050" b="17780"/>
+                <wp:wrapSquare wrapText="bothSides"/>
+                <wp:docPr id="217" name="Text Box 2"/>
+                <wp:cNvGraphicFramePr>
+                  <a:graphicFrameLocks xmlns:a="http://schemas.openxmlformats.org/drawingml/2006/main"/>
+                </wp:cNvGraphicFramePr>
+                <a:graphic xmlns:a="http://schemas.openxmlformats.org/drawingml/2006/main">
+                  <a:graphicData uri="http://schemas.microsoft.com/office/word/2010/wordprocessingShape">
+                    <wps:wsp>
+                      <wps:cNvSpPr txBox="1">
+                        <a:spLocks noChangeArrowheads="1"/>
+                      </wps:cNvSpPr>
+                      <wps:spPr bwMode="auto">
+                        <a:xfrm>
+                          <a:off x="0" y="0"/>
+                          <a:ext cx="6515100" cy="1404620"/>
+                        </a:xfrm>
+                        <a:prstGeom prst="rect">
+                          <a:avLst/>
+                        </a:prstGeom>
+                        <a:solidFill>
+                          <a:srgbClr val="FFF2CC"/>
+                        </a:solidFill>
+                        <a:ln w="9525">
+                          <a:solidFill>
+                            <a:srgbClr val="000000"/>
+                          </a:solidFill>
+                          <a:miter lim="800000"/>
+                          <a:headEnd/>
+                          <a:tailEnd/>
+                        </a:ln>
+                      </wps:spPr>
+                      <wps:txbx>
+                        <w:txbxContent>
+                          <w:p>
+                            <w:pPr>
+                              <w:jc w:val="center"/>
+                              <w:rPr>
+                                <w:rFonts w:ascii="Calibri Light" w:hAnsi="Calibri Light" w:cs="Calibri Light"/>
+                                <w:b/>
+                              </w:rPr>
+                            </w:pPr>
+                            <w:r>
+                              <w:rPr>
+                                <w:rFonts w:ascii="Calibri Light" w:hAnsi="Calibri Light" w:cs="Calibri Light"/>
+                                <w:b/>
+                              </w:rPr>
+                              <w:t>Big Ideas</w:t>
+                            </w:r>
+                          </w:p>
+                          <w:p>
+                            <w:pPr>
+                              <w:jc w:val="center"/>
+                              <w:rPr>
+                                <w:rFonts w:ascii="Calibri Light" w:hAnsi="Calibri Light" w:cs="Calibri Light"/>
+                                <w:b/>
+                              </w:rPr>
+                            </w:pPr>
+                            <w:r>
+                              <w:rPr>
+                                <w:rFonts w:ascii="Calibri Light" w:hAnsi="Calibri Light" w:cs="Calibri Light"/>
+                                <w:b/>
+                              </w:rPr>
+                              <w:t>Products can be designed for life cycle</w:t>
+                            </w:r>
+                          </w:p>
+                          <w:p>
+                            <w:pPr>
+                              <w:rPr>
+                                <w:rFonts w:ascii="Calibri Light" w:hAnsi="Calibri Light" w:cs="Calibri Light"/>
+                              </w:rPr>
+                            </w:pPr>
+                          </w:p>
+                          <w:p>
+                            <w:pPr>
+                              <w:rPr>
+                                <w:rFonts w:ascii="Calibri Light" w:hAnsi="Calibri Light" w:cs="Calibri Light"/>
+                              </w:rPr>
+                            </w:pPr>
+                            <w:r>
+                              <w:rPr>
+                                <w:rFonts w:ascii="Calibri Light" w:hAnsi="Calibri Light" w:cs="Calibri Light"/>
+                              </w:rPr>
+                              <w:t xml:space="preserve">Software organizations are always updating and altering software source code. This is done </w:t>
+                            </w:r>
+                            <w:proofErr w:type="gramStart"/>
+                            <w:r>
+                              <w:rPr>
+                                <w:rFonts w:ascii="Calibri Light" w:hAnsi="Calibri Light" w:cs="Calibri Light"/>
+                              </w:rPr>
+                              <w:t>in order to</w:t>
+                            </w:r>
+                            <w:proofErr w:type="gramEnd"/>
+                            <w:r>
+                              <w:rPr>
+                                <w:rFonts w:ascii="Calibri Light" w:hAnsi="Calibri Light" w:cs="Calibri Light"/>
+                              </w:rPr>
+                              <w:t xml:space="preserve"> fix bugs, add features or improve performance. It is for this reason that it’s always important to remember that software can be designed for life cycle.</w:t>
+                            </w:r>
+                          </w:p>
+                          <w:p>
+                            <w:pPr>
+                              <w:rPr>
+                                <w:rFonts w:ascii="Calibri Light" w:hAnsi="Calibri Light" w:cs="Calibri Light"/>
+                              </w:rPr>
+                            </w:pPr>
+                          </w:p>
+                          <w:p>
+                            <w:pPr>
+                              <w:rPr>
+                                <w:rFonts w:ascii="Calibri Light" w:hAnsi="Calibri Light" w:cs="Calibri Light"/>
+                              </w:rPr>
+                            </w:pPr>
+                            <w:r>
+                              <w:rPr>
+                                <w:rFonts w:ascii="Calibri Light" w:hAnsi="Calibri Light" w:cs="Calibri Light"/>
+                              </w:rPr>
+                              <w:t>The original programmer can ensure that their code is well written and well documented. This can facilitate later updates and changes.</w:t>
+                            </w:r>
+                          </w:p>
+                          <w:p>
+                            <w:pPr>
+                              <w:rPr>
+                                <w:rFonts w:ascii="Calibri Light" w:hAnsi="Calibri Light" w:cs="Calibri Light"/>
+                              </w:rPr>
+                            </w:pPr>
+                          </w:p>
+                          <w:p>
+                            <w:pPr>
+                              <w:rPr>
+                                <w:rFonts w:ascii="Calibri Light" w:hAnsi="Calibri Light" w:cs="Calibri Light"/>
+                              </w:rPr>
+                            </w:pPr>
+                            <w:r>
+                              <w:rPr>
+                                <w:rFonts w:ascii="Calibri Light" w:hAnsi="Calibri Light" w:cs="Calibri Light"/>
+                              </w:rPr>
+                              <w:t>The original programmer can also think carefully about how additional features and updates might be implemented. This can impact the original design of objects or classes in order to ensure the ability to further add to and improve the design.</w:t>
+                            </w:r>
+                            <w:bookmarkStart w:id="0" w:name="_GoBack"/>
+                            <w:bookmarkEnd w:id="0"/>
+                          </w:p>
+                        </w:txbxContent>
+                      </wps:txbx>
+                      <wps:bodyPr rot="0" vert="horz" wrap="square" lIns="91440" tIns="45720" rIns="91440" bIns="45720" anchor="t" anchorCtr="0">
+                        <a:spAutoFit/>
+                      </wps:bodyPr>
+                    </wps:wsp>
+                  </a:graphicData>
+                </a:graphic>
+                <wp14:sizeRelH relativeFrom="margin">
+                  <wp14:pctWidth>0</wp14:pctWidth>
+                </wp14:sizeRelH>
+                <wp14:sizeRelV relativeFrom="margin">
+                  <wp14:pctHeight>20000</wp14:pctHeight>
+                </wp14:sizeRelV>
+              </wp:anchor>
+            </w:drawing>
+          </mc:Choice>
+          <mc:Fallback>
+            <w:pict>
+              <v:shapetype w14:anchorId="12CDCC1A" id="_x0000_t202" coordsize="21600,21600" o:spt="202" path="m,l,21600r21600,l21600,xe">
+                <v:stroke joinstyle="miter"/>
+                <v:path gradientshapeok="t" o:connecttype="rect"/>
+              </v:shapetype>
+              <v:shape id="Text Box 2" o:spid="_x0000_s1026" type="#_x0000_t202" style="position:absolute;left:0;text-align:left;margin-left:-41.4pt;margin-top:18.1pt;width:513pt;height:110.6pt;z-index:251659264;visibility:visible;mso-wrap-style:square;mso-width-percent:0;mso-height-percent:200;mso-wrap-distance-left:9pt;mso-wrap-distance-top:3.6pt;mso-wrap-distance-right:9pt;mso-wrap-distance-bottom:3.6pt;mso-position-horizontal:absolute;mso-position-horizontal-relative:text;mso-position-vertical:absolute;mso-position-vertical-relative:text;mso-width-percent:0;mso-height-percent:200;mso-width-relative:margin;mso-height-relative:margin;v-text-anchor:top" o:gfxdata="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" fillcolor="#fff2cc">
+                <v:textbox style="mso-fit-shape-to-text:t">
+                  <w:txbxContent>
+                    <w:p>
+                      <w:pPr>
+                        <w:jc w:val="center"/>
+                        <w:rPr>
+                          <w:rFonts w:ascii="Calibri Light" w:hAnsi="Calibri Light" w:cs="Calibri Light"/>
+                          <w:b/>
+                        </w:rPr>
+                      </w:pPr>
+                      <w:r>
+                        <w:rPr>
+                          <w:rFonts w:ascii="Calibri Light" w:hAnsi="Calibri Light" w:cs="Calibri Light"/>
+                          <w:b/>
+                        </w:rPr>
+                        <w:t>Big Ideas</w:t>
+                      </w:r>
+                    </w:p>
+                    <w:p>
+                      <w:pPr>
+                        <w:jc w:val="center"/>
+                        <w:rPr>
+                          <w:rFonts w:ascii="Calibri Light" w:hAnsi="Calibri Light" w:cs="Calibri Light"/>
+                          <w:b/>
+                        </w:rPr>
+                      </w:pPr>
+                      <w:r>
+                        <w:rPr>
+                          <w:rFonts w:ascii="Calibri Light" w:hAnsi="Calibri Light" w:cs="Calibri Light"/>
+                          <w:b/>
+                        </w:rPr>
+                        <w:t>Products can be designed for life cycle</w:t>
+                      </w:r>
+                    </w:p>
+                    <w:p>
+                      <w:pPr>
+                        <w:rPr>
+                          <w:rFonts w:ascii="Calibri Light" w:hAnsi="Calibri Light" w:cs="Calibri Light"/>
+                        </w:rPr>
+                      </w:pPr>
+                    </w:p>
+                    <w:p>
+                      <w:pPr>
+                        <w:rPr>
+                          <w:rFonts w:ascii="Calibri Light" w:hAnsi="Calibri Light" w:cs="Calibri Light"/>
+                        </w:rPr>
+                      </w:pPr>
+                      <w:r>
+                        <w:rPr>
+                          <w:rFonts w:ascii="Calibri Light" w:hAnsi="Calibri Light" w:cs="Calibri Light"/>
+                        </w:rPr>
+                        <w:t xml:space="preserve">Software organizations are always updating and altering software source code. This is done </w:t>
+                      </w:r>
+                      <w:proofErr w:type="gramStart"/>
+                      <w:r>
+                        <w:rPr>
+                          <w:rFonts w:ascii="Calibri Light" w:hAnsi="Calibri Light" w:cs="Calibri Light"/>
+                        </w:rPr>
+                        <w:t>in order to</w:t>
+                      </w:r>
+                      <w:proofErr w:type="gramEnd"/>
+                      <w:r>
+                        <w:rPr>
+                          <w:rFonts w:ascii="Calibri Light" w:hAnsi="Calibri Light" w:cs="Calibri Light"/>
+                        </w:rPr>
+                        <w:t xml:space="preserve"> fix bugs, add features or improve performance. It is for this reason that it’s always important to remember that software can be designed for life cycle.</w:t>
+                      </w:r>
+                    </w:p>
+                    <w:p>
+                      <w:pPr>
+                        <w:rPr>
+                          <w:rFonts w:ascii="Calibri Light" w:hAnsi="Calibri Light" w:cs="Calibri Light"/>
+                        </w:rPr>
+                      </w:pPr>
+                    </w:p>
+                    <w:p>
+                      <w:pPr>
+                        <w:rPr>
+                          <w:rFonts w:ascii="Calibri Light" w:hAnsi="Calibri Light" w:cs="Calibri Light"/>
+                        </w:rPr>
+                      </w:pPr>
+                      <w:r>
+                        <w:rPr>
+                          <w:rFonts w:ascii="Calibri Light" w:hAnsi="Calibri Light" w:cs="Calibri Light"/>
+                        </w:rPr>
+                        <w:t>The original programmer can ensure that their code is well written and well documented. This can facilitate later updates and changes.</w:t>
+                      </w:r>
+                    </w:p>
+                    <w:p>
+                      <w:pPr>
+                        <w:rPr>
+                          <w:rFonts w:ascii="Calibri Light" w:hAnsi="Calibri Light" w:cs="Calibri Light"/>
+                        </w:rPr>
+                      </w:pPr>
+                    </w:p>
+                    <w:p>
+                      <w:pPr>
+                        <w:rPr>
+                          <w:rFonts w:ascii="Calibri Light" w:hAnsi="Calibri Light" w:cs="Calibri Light"/>
+                        </w:rPr>
+                      </w:pPr>
+                      <w:r>
+                        <w:rPr>
+                          <w:rFonts w:ascii="Calibri Light" w:hAnsi="Calibri Light" w:cs="Calibri Light"/>
+                        </w:rPr>
+                        <w:t>The original programmer can also think carefully about how additional features and updates might be implemented. This can impact the original design of objects or classes in order to ensure the ability to further add to and improve the design.</w:t>
+                      </w:r>
+                      <w:bookmarkStart w:id="1" w:name="_GoBack"/>
+                      <w:bookmarkEnd w:id="1"/>
+                    </w:p>
+                  </w:txbxContent>
+                </v:textbox>
+                <w10:wrap type="square"/>
+              </v:shape>
+            </w:pict>
+          </mc:Fallback>
+        </mc:AlternateContent>
+      </w:r>
     </w:p>
     <w:p>
       <w:pPr>
@@ -37,13 +337,25 @@
           <w:szCs w:val="28"/>
         </w:rPr>
       </w:pPr>
-      <w:r>
+    </w:p>
+    <w:p>
+      <w:pPr>
+        <w:ind w:left="-720" w:right="-720"/>
+        <w:jc w:val="both"/>
         <w:rPr>
           <w:rFonts w:ascii="Calibri Light" w:hAnsi="Calibri Light"/>
           <w:color w:val="000000" w:themeColor="text1"/>
           <w:sz w:val="28"/>
           <w:szCs w:val="28"/>
         </w:rPr>
+      </w:pPr>
+      <w:r>
+        <w:rPr>
+          <w:rFonts w:ascii="Calibri Light" w:hAnsi="Calibri Light"/>
+          <w:color w:val="000000" w:themeColor="text1"/>
+          <w:sz w:val="28"/>
+          <w:szCs w:val="28"/>
+        </w:rPr>
         <w:t>With your partner, complete the steps outlined on this sheet to modify your Class Poster</w:t>
       </w:r>
       <w:r>
@@ -55,8 +367,6 @@
         </w:rPr>
         <w:t xml:space="preserve"> from 6.1</w:t>
       </w:r>
-      <w:bookmarkStart w:id="0" w:name="_GoBack"/>
-      <w:bookmarkEnd w:id="0"/>
       <w:r>
         <w:rPr>
           <w:rFonts w:ascii="Calibri Light" w:hAnsi="Calibri Light"/>
@@ -377,923 +687,977 @@
           <w:color w:val="000000" w:themeColor="text1"/>
           <w:sz w:val="40"/>
         </w:rPr>
+        <w:t>Step 2</w:t>
+      </w:r>
+    </w:p>
+    <w:p>
+      <w:pPr>
+        <w:ind w:left="-720" w:right="-720"/>
+        <w:jc w:val="both"/>
+        <w:rPr>
+          <w:rFonts w:ascii="Calibri Light" w:hAnsi="Calibri Light"/>
+          <w:color w:val="000000" w:themeColor="text1"/>
+          <w:sz w:val="28"/>
+        </w:rPr>
+      </w:pPr>
+      <w:r>
+        <w:rPr>
+          <w:rFonts w:ascii="Calibri Light" w:hAnsi="Calibri Light"/>
+          <w:color w:val="000000" w:themeColor="text1"/>
+          <w:sz w:val="28"/>
+        </w:rPr>
+        <w:t>In the space below, write one or more methods in your superclass that allow your subclass to access a method from the superclass.   Before writing your code, you should write pseudocode that explains what method you will be accessing, and why you will be using that information in your subclass method.</w:t>
+      </w:r>
+    </w:p>
+    <w:p>
+      <w:pPr>
+        <w:ind w:left="-720" w:right="-720"/>
+        <w:rPr>
+          <w:rFonts w:ascii="Calibri Light" w:hAnsi="Calibri Light"/>
+          <w:color w:val="000000" w:themeColor="text1"/>
+          <w:sz w:val="28"/>
+        </w:rPr>
+      </w:pPr>
+    </w:p>
+    <w:p>
+      <w:pPr>
+        <w:ind w:left="-720" w:right="-720"/>
+        <w:rPr>
+          <w:rFonts w:ascii="Calibri Light" w:hAnsi="Calibri Light"/>
+          <w:color w:val="000000" w:themeColor="text1"/>
+          <w:sz w:val="28"/>
+        </w:rPr>
+      </w:pPr>
+    </w:p>
+    <w:p>
+      <w:pPr>
+        <w:ind w:left="-720" w:right="-720"/>
+        <w:rPr>
+          <w:rFonts w:ascii="Calibri Light" w:hAnsi="Calibri Light"/>
+          <w:color w:val="000000" w:themeColor="text1"/>
+          <w:sz w:val="28"/>
+        </w:rPr>
+      </w:pPr>
+    </w:p>
+    <w:p>
+      <w:pPr>
+        <w:ind w:left="-720" w:right="-720"/>
+        <w:rPr>
+          <w:rFonts w:ascii="Calibri Light" w:hAnsi="Calibri Light"/>
+          <w:color w:val="000000" w:themeColor="text1"/>
+          <w:sz w:val="28"/>
+        </w:rPr>
+      </w:pPr>
+    </w:p>
+    <w:p>
+      <w:pPr>
+        <w:ind w:left="-720" w:right="-720"/>
+        <w:rPr>
+          <w:rFonts w:ascii="Calibri Light" w:hAnsi="Calibri Light"/>
+          <w:color w:val="000000" w:themeColor="text1"/>
+          <w:sz w:val="28"/>
+        </w:rPr>
+      </w:pPr>
+    </w:p>
+    <w:p>
+      <w:pPr>
+        <w:ind w:left="-720" w:right="-720"/>
+        <w:rPr>
+          <w:rFonts w:ascii="Calibri Light" w:hAnsi="Calibri Light"/>
+          <w:color w:val="000000" w:themeColor="text1"/>
+          <w:sz w:val="28"/>
+        </w:rPr>
+      </w:pPr>
+    </w:p>
+    <w:p>
+      <w:pPr>
+        <w:ind w:left="-720" w:right="-720"/>
+        <w:rPr>
+          <w:rFonts w:ascii="Calibri Light" w:hAnsi="Calibri Light"/>
+          <w:color w:val="000000" w:themeColor="text1"/>
+          <w:sz w:val="28"/>
+        </w:rPr>
+      </w:pPr>
+    </w:p>
+    <w:p>
+      <w:pPr>
+        <w:ind w:left="-720" w:right="-720"/>
+        <w:rPr>
+          <w:rFonts w:ascii="Calibri Light" w:hAnsi="Calibri Light"/>
+          <w:color w:val="000000" w:themeColor="text1"/>
+          <w:sz w:val="28"/>
+        </w:rPr>
+      </w:pPr>
+    </w:p>
+    <w:p>
+      <w:pPr>
+        <w:ind w:left="-720" w:right="-720"/>
+        <w:rPr>
+          <w:rFonts w:ascii="Calibri Light" w:hAnsi="Calibri Light"/>
+          <w:color w:val="000000" w:themeColor="text1"/>
+          <w:sz w:val="28"/>
+        </w:rPr>
+      </w:pPr>
+    </w:p>
+    <w:p>
+      <w:pPr>
+        <w:ind w:left="-720" w:right="-720"/>
+        <w:rPr>
+          <w:rFonts w:ascii="Calibri Light" w:hAnsi="Calibri Light"/>
+          <w:color w:val="000000" w:themeColor="text1"/>
+          <w:sz w:val="28"/>
+        </w:rPr>
+      </w:pPr>
+    </w:p>
+    <w:p>
+      <w:pPr>
+        <w:ind w:left="-720" w:right="-720"/>
+        <w:rPr>
+          <w:rFonts w:ascii="Calibri Light" w:hAnsi="Calibri Light"/>
+          <w:color w:val="000000" w:themeColor="text1"/>
+          <w:sz w:val="28"/>
+        </w:rPr>
+      </w:pPr>
+    </w:p>
+    <w:p>
+      <w:pPr>
+        <w:ind w:left="-720" w:right="-720"/>
+        <w:rPr>
+          <w:rFonts w:ascii="Calibri Light" w:hAnsi="Calibri Light"/>
+          <w:color w:val="000000" w:themeColor="text1"/>
+          <w:sz w:val="28"/>
+        </w:rPr>
+      </w:pPr>
+    </w:p>
+    <w:p>
+      <w:pPr>
+        <w:ind w:left="-720" w:right="-720"/>
+        <w:rPr>
+          <w:rFonts w:ascii="Calibri Light" w:hAnsi="Calibri Light"/>
+          <w:color w:val="000000" w:themeColor="text1"/>
+          <w:sz w:val="28"/>
+        </w:rPr>
+      </w:pPr>
+    </w:p>
+    <w:p>
+      <w:pPr>
+        <w:ind w:left="-720" w:right="-720"/>
+        <w:rPr>
+          <w:rFonts w:ascii="Calibri Light" w:hAnsi="Calibri Light"/>
+          <w:color w:val="000000" w:themeColor="text1"/>
+          <w:sz w:val="28"/>
+        </w:rPr>
+      </w:pPr>
+    </w:p>
+    <w:p>
+      <w:pPr>
+        <w:ind w:left="-720" w:right="-720"/>
+        <w:rPr>
+          <w:rFonts w:ascii="Calibri Light" w:hAnsi="Calibri Light"/>
+          <w:color w:val="000000" w:themeColor="text1"/>
+          <w:sz w:val="28"/>
+        </w:rPr>
+      </w:pPr>
+    </w:p>
+    <w:p>
+      <w:pPr>
+        <w:ind w:left="-720" w:right="-720"/>
+        <w:rPr>
+          <w:rFonts w:ascii="Calibri Light" w:hAnsi="Calibri Light"/>
+          <w:color w:val="000000" w:themeColor="text1"/>
+          <w:sz w:val="28"/>
+        </w:rPr>
+      </w:pPr>
+    </w:p>
+    <w:p>
+      <w:pPr>
+        <w:ind w:left="-720" w:right="-720"/>
+        <w:rPr>
+          <w:rFonts w:ascii="Calibri Light" w:hAnsi="Calibri Light"/>
+          <w:color w:val="000000" w:themeColor="text1"/>
+          <w:sz w:val="28"/>
+        </w:rPr>
+      </w:pPr>
+    </w:p>
+    <w:p>
+      <w:pPr>
+        <w:ind w:left="-720" w:right="-720"/>
+        <w:rPr>
+          <w:rFonts w:ascii="Calibri Light" w:hAnsi="Calibri Light"/>
+          <w:color w:val="000000" w:themeColor="text1"/>
+          <w:sz w:val="28"/>
+        </w:rPr>
+      </w:pPr>
+    </w:p>
+    <w:p>
+      <w:pPr>
+        <w:ind w:left="-720" w:right="-720"/>
+        <w:rPr>
+          <w:rFonts w:ascii="Calibri Light" w:hAnsi="Calibri Light"/>
+          <w:color w:val="000000" w:themeColor="text1"/>
+          <w:sz w:val="28"/>
+        </w:rPr>
+      </w:pPr>
+    </w:p>
+    <w:p>
+      <w:pPr>
+        <w:ind w:left="-720" w:right="-720"/>
+        <w:rPr>
+          <w:rFonts w:ascii="Calibri Light" w:hAnsi="Calibri Light"/>
+          <w:color w:val="000000" w:themeColor="text1"/>
+          <w:sz w:val="28"/>
+        </w:rPr>
+      </w:pPr>
+    </w:p>
+    <w:p>
+      <w:pPr>
+        <w:ind w:left="-720" w:right="-720"/>
+        <w:rPr>
+          <w:rFonts w:ascii="Calibri Light" w:hAnsi="Calibri Light"/>
+          <w:color w:val="000000" w:themeColor="text1"/>
+          <w:sz w:val="28"/>
+        </w:rPr>
+      </w:pPr>
+    </w:p>
+    <w:p>
+      <w:pPr>
+        <w:ind w:left="-720" w:right="-720"/>
+        <w:rPr>
+          <w:rFonts w:ascii="Calibri Light" w:hAnsi="Calibri Light"/>
+          <w:color w:val="000000" w:themeColor="text1"/>
+          <w:sz w:val="28"/>
+        </w:rPr>
+      </w:pPr>
+    </w:p>
+    <w:p>
+      <w:pPr>
+        <w:ind w:left="-720" w:right="-720"/>
+        <w:rPr>
+          <w:rFonts w:ascii="Calibri Light" w:hAnsi="Calibri Light"/>
+          <w:color w:val="000000" w:themeColor="text1"/>
+          <w:sz w:val="28"/>
+        </w:rPr>
+      </w:pPr>
+    </w:p>
+    <w:p>
+      <w:pPr>
+        <w:ind w:left="-720" w:right="-720"/>
+        <w:rPr>
+          <w:rFonts w:ascii="Calibri Light" w:hAnsi="Calibri Light"/>
+          <w:color w:val="000000" w:themeColor="text1"/>
+          <w:sz w:val="28"/>
+        </w:rPr>
+      </w:pPr>
+    </w:p>
+    <w:p>
+      <w:pPr>
+        <w:ind w:left="-720" w:right="-720"/>
+        <w:rPr>
+          <w:rFonts w:ascii="Calibri Light" w:hAnsi="Calibri Light"/>
+          <w:color w:val="000000" w:themeColor="text1"/>
+          <w:sz w:val="28"/>
+        </w:rPr>
+      </w:pPr>
+    </w:p>
+    <w:p>
+      <w:pPr>
+        <w:ind w:left="-720" w:right="-720"/>
+        <w:rPr>
+          <w:rFonts w:ascii="Calibri Light" w:hAnsi="Calibri Light"/>
+          <w:color w:val="000000" w:themeColor="text1"/>
+          <w:sz w:val="28"/>
+        </w:rPr>
+      </w:pPr>
+    </w:p>
+    <w:p>
+      <w:pPr>
+        <w:ind w:left="-720" w:right="-720"/>
+        <w:rPr>
+          <w:rFonts w:ascii="Calibri Light" w:hAnsi="Calibri Light"/>
+          <w:color w:val="000000" w:themeColor="text1"/>
+          <w:sz w:val="28"/>
+        </w:rPr>
+      </w:pPr>
+    </w:p>
+    <w:p>
+      <w:pPr>
+        <w:ind w:left="-720" w:right="-720"/>
+        <w:rPr>
+          <w:rFonts w:ascii="Calibri Light" w:hAnsi="Calibri Light"/>
+          <w:color w:val="000000" w:themeColor="text1"/>
+          <w:sz w:val="28"/>
+        </w:rPr>
+      </w:pPr>
+    </w:p>
+    <w:p>
+      <w:pPr>
+        <w:ind w:left="-720" w:right="-720"/>
+        <w:rPr>
+          <w:rFonts w:ascii="Calibri Light" w:hAnsi="Calibri Light"/>
+          <w:color w:val="000000" w:themeColor="text1"/>
+          <w:sz w:val="28"/>
+        </w:rPr>
+      </w:pPr>
+    </w:p>
+    <w:p>
+      <w:pPr>
+        <w:ind w:left="-720" w:right="-720"/>
+        <w:rPr>
+          <w:rFonts w:ascii="Calibri Light" w:hAnsi="Calibri Light"/>
+          <w:color w:val="000000" w:themeColor="text1"/>
+          <w:sz w:val="28"/>
+        </w:rPr>
+      </w:pPr>
+    </w:p>
+    <w:p>
+      <w:pPr>
+        <w:ind w:left="-720" w:right="-720"/>
+        <w:rPr>
+          <w:rFonts w:ascii="Calibri Light" w:hAnsi="Calibri Light"/>
+          <w:color w:val="000000" w:themeColor="text1"/>
+          <w:sz w:val="28"/>
+        </w:rPr>
+      </w:pPr>
+    </w:p>
+    <w:p>
+      <w:pPr>
+        <w:ind w:left="-720" w:right="-720"/>
+        <w:rPr>
+          <w:rFonts w:ascii="Calibri Light" w:hAnsi="Calibri Light"/>
+          <w:color w:val="000000" w:themeColor="text1"/>
+          <w:sz w:val="28"/>
+        </w:rPr>
+      </w:pPr>
+    </w:p>
+    <w:p>
+      <w:pPr>
+        <w:ind w:left="-720" w:right="-720"/>
+        <w:rPr>
+          <w:rFonts w:ascii="Calibri Light" w:hAnsi="Calibri Light"/>
+          <w:color w:val="000000" w:themeColor="text1"/>
+          <w:sz w:val="28"/>
+          <w:szCs w:val="28"/>
+        </w:rPr>
+      </w:pPr>
+    </w:p>
+    <w:p>
+      <w:pPr>
+        <w:ind w:left="-720" w:right="-720"/>
+        <w:rPr>
+          <w:rFonts w:ascii="Calibri Light" w:hAnsi="Calibri Light"/>
+          <w:color w:val="000000" w:themeColor="text1"/>
+          <w:sz w:val="40"/>
+        </w:rPr>
+      </w:pPr>
+      <w:r>
+        <w:rPr>
+          <w:rFonts w:ascii="Calibri Light" w:hAnsi="Calibri Light"/>
+          <w:color w:val="000000" w:themeColor="text1"/>
+          <w:sz w:val="40"/>
+        </w:rPr>
+        <w:t>Step 3</w:t>
+      </w:r>
+    </w:p>
+    <w:p>
+      <w:pPr>
+        <w:ind w:left="-720" w:right="-720"/>
+        <w:jc w:val="both"/>
+        <w:rPr>
+          <w:rFonts w:ascii="Calibri Light" w:hAnsi="Calibri Light"/>
+          <w:color w:val="000000" w:themeColor="text1"/>
+          <w:sz w:val="28"/>
+        </w:rPr>
+      </w:pPr>
+      <w:r>
+        <w:rPr>
+          <w:rFonts w:ascii="Calibri Light" w:hAnsi="Calibri Light"/>
+          <w:color w:val="000000" w:themeColor="text1"/>
+          <w:sz w:val="28"/>
+        </w:rPr>
+        <w:t xml:space="preserve">In the space below, construct some client code that calls one of the methods you wrote in Step 3. To receive full credit, you must include pseudocode or comments that explain what the method does.   </w:t>
+      </w:r>
+    </w:p>
+    <w:p>
+      <w:pPr>
+        <w:ind w:left="-720" w:right="-720"/>
+        <w:rPr>
+          <w:rFonts w:ascii="Calibri Light" w:hAnsi="Calibri Light"/>
+          <w:color w:val="000000" w:themeColor="text1"/>
+          <w:sz w:val="28"/>
+        </w:rPr>
+      </w:pPr>
+    </w:p>
+    <w:p>
+      <w:pPr>
+        <w:ind w:left="-720" w:right="-720"/>
+        <w:rPr>
+          <w:rFonts w:ascii="Calibri Light" w:hAnsi="Calibri Light"/>
+          <w:color w:val="000000" w:themeColor="text1"/>
+          <w:sz w:val="28"/>
+        </w:rPr>
+      </w:pPr>
+    </w:p>
+    <w:p>
+      <w:pPr>
+        <w:ind w:left="-720" w:right="-720"/>
+        <w:rPr>
+          <w:rFonts w:ascii="Calibri Light" w:hAnsi="Calibri Light"/>
+          <w:color w:val="000000" w:themeColor="text1"/>
+          <w:sz w:val="28"/>
+        </w:rPr>
+      </w:pPr>
+    </w:p>
+    <w:p>
+      <w:pPr>
+        <w:ind w:left="-720" w:right="-720"/>
+        <w:rPr>
+          <w:rFonts w:ascii="Calibri Light" w:hAnsi="Calibri Light"/>
+          <w:color w:val="000000" w:themeColor="text1"/>
+          <w:sz w:val="28"/>
+        </w:rPr>
+      </w:pPr>
+    </w:p>
+    <w:p>
+      <w:pPr>
+        <w:ind w:left="-720" w:right="-720"/>
+        <w:rPr>
+          <w:rFonts w:ascii="Calibri Light" w:hAnsi="Calibri Light"/>
+          <w:color w:val="000000" w:themeColor="text1"/>
+          <w:sz w:val="28"/>
+        </w:rPr>
+      </w:pPr>
+    </w:p>
+    <w:p>
+      <w:pPr>
+        <w:ind w:left="-720" w:right="-720"/>
+        <w:rPr>
+          <w:rFonts w:ascii="Calibri Light" w:hAnsi="Calibri Light"/>
+          <w:color w:val="000000" w:themeColor="text1"/>
+          <w:sz w:val="28"/>
+        </w:rPr>
+      </w:pPr>
+    </w:p>
+    <w:p>
+      <w:pPr>
+        <w:ind w:left="-720" w:right="-720"/>
+        <w:rPr>
+          <w:rFonts w:ascii="Calibri Light" w:hAnsi="Calibri Light"/>
+          <w:color w:val="000000" w:themeColor="text1"/>
+          <w:sz w:val="28"/>
+        </w:rPr>
+      </w:pPr>
+    </w:p>
+    <w:p>
+      <w:pPr>
+        <w:ind w:left="-720" w:right="-720"/>
+        <w:rPr>
+          <w:rFonts w:ascii="Calibri Light" w:hAnsi="Calibri Light"/>
+          <w:color w:val="000000" w:themeColor="text1"/>
+          <w:sz w:val="28"/>
+        </w:rPr>
+      </w:pPr>
+    </w:p>
+    <w:p>
+      <w:pPr>
+        <w:ind w:left="-720" w:right="-720"/>
+        <w:rPr>
+          <w:rFonts w:ascii="Calibri Light" w:hAnsi="Calibri Light"/>
+          <w:color w:val="000000" w:themeColor="text1"/>
+          <w:sz w:val="28"/>
+        </w:rPr>
+      </w:pPr>
+    </w:p>
+    <w:p>
+      <w:pPr>
+        <w:ind w:left="-720" w:right="-720"/>
+        <w:rPr>
+          <w:rFonts w:ascii="Calibri Light" w:hAnsi="Calibri Light"/>
+          <w:color w:val="000000" w:themeColor="text1"/>
+          <w:sz w:val="28"/>
+        </w:rPr>
+      </w:pPr>
+    </w:p>
+    <w:p>
+      <w:pPr>
+        <w:ind w:left="-720" w:right="-720"/>
+        <w:rPr>
+          <w:rFonts w:ascii="Calibri Light" w:hAnsi="Calibri Light"/>
+          <w:color w:val="000000" w:themeColor="text1"/>
+          <w:sz w:val="28"/>
+        </w:rPr>
+      </w:pPr>
+    </w:p>
+    <w:p>
+      <w:pPr>
+        <w:ind w:left="-720" w:right="-720"/>
+        <w:rPr>
+          <w:rFonts w:ascii="Calibri Light" w:hAnsi="Calibri Light"/>
+          <w:color w:val="000000" w:themeColor="text1"/>
+          <w:sz w:val="28"/>
+        </w:rPr>
+      </w:pPr>
+    </w:p>
+    <w:p>
+      <w:pPr>
+        <w:ind w:left="-720" w:right="-720"/>
+        <w:rPr>
+          <w:rFonts w:ascii="Calibri Light" w:hAnsi="Calibri Light"/>
+          <w:color w:val="000000" w:themeColor="text1"/>
+          <w:sz w:val="28"/>
+        </w:rPr>
+      </w:pPr>
+    </w:p>
+    <w:p>
+      <w:pPr>
+        <w:ind w:left="-720" w:right="-720"/>
+        <w:rPr>
+          <w:rFonts w:ascii="Calibri Light" w:hAnsi="Calibri Light"/>
+          <w:color w:val="000000" w:themeColor="text1"/>
+          <w:sz w:val="28"/>
+        </w:rPr>
+      </w:pPr>
+    </w:p>
+    <w:p>
+      <w:pPr>
+        <w:ind w:left="-720" w:right="-720"/>
+        <w:rPr>
+          <w:rFonts w:ascii="Calibri Light" w:hAnsi="Calibri Light"/>
+          <w:color w:val="000000" w:themeColor="text1"/>
+          <w:sz w:val="28"/>
+        </w:rPr>
+      </w:pPr>
+    </w:p>
+    <w:p>
+      <w:pPr>
+        <w:ind w:left="-720" w:right="-720"/>
+        <w:rPr>
+          <w:rFonts w:ascii="Calibri Light" w:hAnsi="Calibri Light"/>
+          <w:color w:val="000000" w:themeColor="text1"/>
+          <w:sz w:val="28"/>
+        </w:rPr>
+      </w:pPr>
+    </w:p>
+    <w:p>
+      <w:pPr>
+        <w:ind w:left="-720" w:right="-720"/>
+        <w:rPr>
+          <w:rFonts w:ascii="Calibri Light" w:hAnsi="Calibri Light"/>
+          <w:color w:val="000000" w:themeColor="text1"/>
+          <w:sz w:val="28"/>
+        </w:rPr>
+      </w:pPr>
+    </w:p>
+    <w:p>
+      <w:pPr>
+        <w:ind w:left="-720" w:right="-720"/>
+        <w:rPr>
+          <w:rFonts w:ascii="Calibri Light" w:hAnsi="Calibri Light"/>
+          <w:color w:val="000000" w:themeColor="text1"/>
+          <w:sz w:val="28"/>
+        </w:rPr>
+      </w:pPr>
+    </w:p>
+    <w:p>
+      <w:pPr>
+        <w:ind w:left="-720" w:right="-720"/>
+        <w:rPr>
+          <w:rFonts w:ascii="Calibri Light" w:hAnsi="Calibri Light"/>
+          <w:color w:val="000000" w:themeColor="text1"/>
+          <w:sz w:val="28"/>
+        </w:rPr>
+      </w:pPr>
+    </w:p>
+    <w:p>
+      <w:pPr>
+        <w:ind w:left="-720" w:right="-720"/>
+        <w:rPr>
+          <w:rFonts w:ascii="Calibri Light" w:hAnsi="Calibri Light"/>
+          <w:color w:val="000000" w:themeColor="text1"/>
+          <w:sz w:val="28"/>
+        </w:rPr>
+      </w:pPr>
+    </w:p>
+    <w:p>
+      <w:pPr>
+        <w:ind w:left="-720" w:right="-720"/>
+        <w:rPr>
+          <w:rFonts w:ascii="Calibri Light" w:hAnsi="Calibri Light"/>
+          <w:color w:val="000000" w:themeColor="text1"/>
+          <w:sz w:val="28"/>
+        </w:rPr>
+      </w:pPr>
+    </w:p>
+    <w:p>
+      <w:pPr>
+        <w:ind w:left="-720" w:right="-720"/>
+        <w:rPr>
+          <w:rFonts w:ascii="Calibri Light" w:hAnsi="Calibri Light"/>
+          <w:color w:val="000000" w:themeColor="text1"/>
+          <w:sz w:val="28"/>
+        </w:rPr>
+      </w:pPr>
+    </w:p>
+    <w:p>
+      <w:pPr>
+        <w:ind w:left="-720" w:right="-720"/>
+        <w:rPr>
+          <w:rFonts w:ascii="Calibri Light" w:hAnsi="Calibri Light"/>
+          <w:color w:val="000000" w:themeColor="text1"/>
+          <w:sz w:val="28"/>
+        </w:rPr>
+      </w:pPr>
+    </w:p>
+    <w:p>
+      <w:pPr>
+        <w:ind w:left="-720" w:right="-720"/>
+        <w:rPr>
+          <w:rFonts w:ascii="Calibri Light" w:hAnsi="Calibri Light"/>
+          <w:color w:val="000000" w:themeColor="text1"/>
+          <w:sz w:val="28"/>
+        </w:rPr>
+      </w:pPr>
+    </w:p>
+    <w:p>
+      <w:pPr>
+        <w:ind w:left="-720" w:right="-720"/>
+        <w:rPr>
+          <w:rFonts w:ascii="Calibri Light" w:hAnsi="Calibri Light"/>
+          <w:color w:val="000000" w:themeColor="text1"/>
+          <w:sz w:val="28"/>
+        </w:rPr>
+      </w:pPr>
+    </w:p>
+    <w:p>
+      <w:pPr>
+        <w:ind w:left="-720" w:right="-720"/>
+        <w:rPr>
+          <w:rFonts w:ascii="Calibri Light" w:hAnsi="Calibri Light"/>
+          <w:color w:val="000000" w:themeColor="text1"/>
+          <w:sz w:val="28"/>
+        </w:rPr>
+      </w:pPr>
+    </w:p>
+    <w:p>
+      <w:pPr>
+        <w:ind w:left="-720" w:right="-720"/>
+        <w:rPr>
+          <w:rFonts w:ascii="Calibri Light" w:hAnsi="Calibri Light"/>
+          <w:color w:val="000000" w:themeColor="text1"/>
+          <w:sz w:val="28"/>
+        </w:rPr>
+      </w:pPr>
+    </w:p>
+    <w:p>
+      <w:pPr>
+        <w:ind w:left="-720" w:right="-720"/>
+        <w:rPr>
+          <w:rFonts w:ascii="Calibri Light" w:hAnsi="Calibri Light"/>
+          <w:color w:val="000000" w:themeColor="text1"/>
+          <w:sz w:val="28"/>
+        </w:rPr>
+      </w:pPr>
+    </w:p>
+    <w:p>
+      <w:pPr>
+        <w:ind w:left="-720" w:right="-720"/>
+        <w:rPr>
+          <w:rFonts w:ascii="Calibri Light" w:hAnsi="Calibri Light"/>
+          <w:color w:val="000000" w:themeColor="text1"/>
+          <w:sz w:val="28"/>
+        </w:rPr>
+      </w:pPr>
+    </w:p>
+    <w:p>
+      <w:pPr>
+        <w:ind w:left="-720" w:right="-720"/>
+        <w:rPr>
+          <w:rFonts w:ascii="Calibri Light" w:hAnsi="Calibri Light"/>
+          <w:color w:val="000000" w:themeColor="text1"/>
+          <w:sz w:val="28"/>
+        </w:rPr>
+      </w:pPr>
+    </w:p>
+    <w:p>
+      <w:pPr>
+        <w:ind w:left="-720" w:right="-720"/>
+        <w:rPr>
+          <w:rFonts w:ascii="Calibri Light" w:hAnsi="Calibri Light"/>
+          <w:color w:val="000000" w:themeColor="text1"/>
+          <w:sz w:val="28"/>
+        </w:rPr>
+      </w:pPr>
+    </w:p>
+    <w:p>
+      <w:pPr>
+        <w:ind w:left="-720" w:right="-720"/>
+        <w:rPr>
+          <w:rFonts w:ascii="Calibri Light" w:hAnsi="Calibri Light"/>
+          <w:color w:val="000000" w:themeColor="text1"/>
+          <w:sz w:val="28"/>
+        </w:rPr>
+      </w:pPr>
+    </w:p>
+    <w:p>
+      <w:pPr>
+        <w:ind w:left="-720" w:right="-720"/>
+        <w:rPr>
+          <w:rFonts w:ascii="Calibri Light" w:hAnsi="Calibri Light"/>
+          <w:color w:val="000000" w:themeColor="text1"/>
+          <w:sz w:val="28"/>
+        </w:rPr>
+      </w:pPr>
+    </w:p>
+    <w:p>
+      <w:pPr>
+        <w:ind w:left="-720" w:right="-720"/>
+        <w:rPr>
+          <w:rFonts w:ascii="Calibri Light" w:hAnsi="Calibri Light"/>
+          <w:color w:val="000000" w:themeColor="text1"/>
+          <w:sz w:val="28"/>
+        </w:rPr>
+      </w:pPr>
+    </w:p>
+    <w:p>
+      <w:pPr>
+        <w:ind w:left="-720" w:right="-720"/>
+        <w:rPr>
+          <w:rFonts w:ascii="Calibri Light" w:hAnsi="Calibri Light"/>
+          <w:color w:val="000000" w:themeColor="text1"/>
+          <w:sz w:val="40"/>
+        </w:rPr>
+      </w:pPr>
+      <w:r>
+        <w:rPr>
+          <w:rFonts w:ascii="Calibri Light" w:hAnsi="Calibri Light"/>
+          <w:color w:val="000000" w:themeColor="text1"/>
+          <w:sz w:val="40"/>
+        </w:rPr>
+        <w:t>Step 4</w:t>
+      </w:r>
+    </w:p>
+    <w:p>
+      <w:pPr>
+        <w:ind w:left="-720" w:right="-720"/>
+        <w:rPr>
+          <w:rFonts w:ascii="Calibri Light" w:hAnsi="Calibri Light"/>
+          <w:color w:val="000000" w:themeColor="text1"/>
+          <w:sz w:val="28"/>
+        </w:rPr>
+      </w:pPr>
+      <w:r>
+        <w:rPr>
+          <w:rFonts w:ascii="Calibri Light" w:hAnsi="Calibri Light"/>
+          <w:color w:val="000000" w:themeColor="text1"/>
+          <w:sz w:val="28"/>
+        </w:rPr>
+        <w:t xml:space="preserve">Take a few minutes to check </w:t>
+      </w:r>
+      <w:proofErr w:type="gramStart"/>
+      <w:r>
+        <w:rPr>
+          <w:rFonts w:ascii="Calibri Light" w:hAnsi="Calibri Light"/>
+          <w:color w:val="000000" w:themeColor="text1"/>
+          <w:sz w:val="28"/>
+        </w:rPr>
+        <w:t>all of</w:t>
+      </w:r>
+      <w:proofErr w:type="gramEnd"/>
+      <w:r>
+        <w:rPr>
+          <w:rFonts w:ascii="Calibri Light" w:hAnsi="Calibri Light"/>
+          <w:color w:val="000000" w:themeColor="text1"/>
+          <w:sz w:val="28"/>
+        </w:rPr>
+        <w:t xml:space="preserve"> your code with your partner.  Don’t forget to use your notes, 4 Commandments of Scope, error-checking guide, textbook, and classroom posters to help you check for mistakes or logic errors.  At this point, you may trade your work with another group and look over each other’s answers.   </w:t>
+      </w:r>
+    </w:p>
+    <w:p>
+      <w:pPr>
+        <w:ind w:left="-720" w:right="-720"/>
+        <w:rPr>
+          <w:rFonts w:ascii="Calibri Light" w:hAnsi="Calibri Light"/>
+          <w:color w:val="000000" w:themeColor="text1"/>
+          <w:sz w:val="28"/>
+        </w:rPr>
+      </w:pPr>
+    </w:p>
+    <w:p>
+      <w:pPr>
+        <w:ind w:left="-720" w:right="-720"/>
+        <w:rPr>
+          <w:rFonts w:ascii="Calibri Light" w:hAnsi="Calibri Light"/>
+          <w:color w:val="000000" w:themeColor="text1"/>
+          <w:sz w:val="40"/>
+        </w:rPr>
+      </w:pPr>
+      <w:r>
+        <w:rPr>
+          <w:rFonts w:ascii="Calibri Light" w:hAnsi="Calibri Light"/>
+          <w:color w:val="000000" w:themeColor="text1"/>
+          <w:sz w:val="40"/>
+        </w:rPr>
+        <w:t>Step 5</w:t>
+      </w:r>
+    </w:p>
+    <w:p>
+      <w:pPr>
+        <w:ind w:left="-720" w:right="-720"/>
+        <w:rPr>
+          <w:rFonts w:ascii="Calibri Light" w:hAnsi="Calibri Light"/>
+          <w:color w:val="000000" w:themeColor="text1"/>
+          <w:sz w:val="28"/>
+        </w:rPr>
+      </w:pPr>
+      <w:r>
+        <w:rPr>
+          <w:rFonts w:ascii="Calibri Light" w:hAnsi="Calibri Light"/>
+          <w:color w:val="000000" w:themeColor="text1"/>
+          <w:sz w:val="28"/>
+        </w:rPr>
+        <w:t xml:space="preserve">Using the supplies provided by your instructor, write a neat final version of code from Steps 1 – 3, and place the additional code in the proper location of your poster.  </w:t>
+      </w:r>
+    </w:p>
+    <w:p>
+      <w:pPr>
+        <w:ind w:left="-720" w:right="-720"/>
+        <w:rPr>
+          <w:rFonts w:ascii="Calibri Light" w:hAnsi="Calibri Light"/>
+          <w:color w:val="000000" w:themeColor="text1"/>
+          <w:sz w:val="28"/>
+        </w:rPr>
+      </w:pPr>
+    </w:p>
+    <w:p>
+      <w:pPr>
+        <w:ind w:left="-720" w:right="-720"/>
+        <w:jc w:val="both"/>
+        <w:rPr>
+          <w:rFonts w:ascii="Calibri Light" w:hAnsi="Calibri Light"/>
+          <w:i/>
+          <w:color w:val="000000" w:themeColor="text1"/>
+          <w:sz w:val="28"/>
+        </w:rPr>
+      </w:pPr>
+      <w:r>
+        <w:rPr>
+          <w:rFonts w:ascii="Calibri Light" w:hAnsi="Calibri Light"/>
+          <w:i/>
+          <w:color w:val="000000" w:themeColor="text1"/>
+          <w:sz w:val="28"/>
+        </w:rPr>
+        <w:t xml:space="preserve">Note: your poster might start to look a little crowded or messy.  This is OK for now; physical cut and paste is not nearly as orderly as cutting and pasting using computer software.  Before word processing (what we commonly call “Word” or “Docs”) existed, people used to type or write books, essays, and reports on a typewriter.  If they wanted to move around text, they would </w:t>
+      </w:r>
+      <w:proofErr w:type="gramStart"/>
+      <w:r>
+        <w:rPr>
+          <w:rFonts w:ascii="Calibri Light" w:hAnsi="Calibri Light"/>
+          <w:i/>
+          <w:color w:val="000000" w:themeColor="text1"/>
+          <w:sz w:val="28"/>
+        </w:rPr>
+        <w:t>actually cut</w:t>
+      </w:r>
+      <w:proofErr w:type="gramEnd"/>
+      <w:r>
+        <w:rPr>
+          <w:rFonts w:ascii="Calibri Light" w:hAnsi="Calibri Light"/>
+          <w:i/>
+          <w:color w:val="000000" w:themeColor="text1"/>
+          <w:sz w:val="28"/>
+        </w:rPr>
+        <w:t xml:space="preserve"> the text out and paste it with glue in the correct position (like you’re doing on your poster). </w:t>
+      </w:r>
+    </w:p>
+    <w:p>
+      <w:pPr>
+        <w:ind w:left="-720" w:right="-720"/>
+        <w:rPr>
+          <w:rFonts w:ascii="Calibri Light" w:hAnsi="Calibri Light"/>
+          <w:color w:val="000000" w:themeColor="text1"/>
+          <w:sz w:val="40"/>
+        </w:rPr>
+      </w:pPr>
+    </w:p>
+    <w:p>
+      <w:pPr>
+        <w:ind w:left="-720" w:right="-720"/>
+        <w:rPr>
+          <w:rFonts w:ascii="Calibri Light" w:hAnsi="Calibri Light"/>
+          <w:color w:val="000000" w:themeColor="text1"/>
+          <w:sz w:val="40"/>
+        </w:rPr>
+      </w:pPr>
+      <w:r>
+        <w:rPr>
+          <w:rFonts w:ascii="Calibri Light" w:hAnsi="Calibri Light"/>
+          <w:color w:val="000000" w:themeColor="text1"/>
+          <w:sz w:val="40"/>
+        </w:rPr>
+        <w:t>Step 6</w:t>
+      </w:r>
+    </w:p>
+    <w:p>
+      <w:pPr>
+        <w:ind w:left="-720" w:right="-720"/>
+        <w:rPr>
+          <w:rFonts w:ascii="Calibri Light" w:hAnsi="Calibri Light"/>
+          <w:color w:val="000000" w:themeColor="text1"/>
+          <w:sz w:val="28"/>
+        </w:rPr>
+      </w:pPr>
+      <w:r>
+        <w:rPr>
+          <w:rFonts w:ascii="Calibri Light" w:hAnsi="Calibri Light"/>
+          <w:color w:val="000000" w:themeColor="text1"/>
+          <w:sz w:val="28"/>
+        </w:rPr>
+        <w:t xml:space="preserve">Once you have placed </w:t>
+      </w:r>
+      <w:proofErr w:type="gramStart"/>
+      <w:r>
+        <w:rPr>
+          <w:rFonts w:ascii="Calibri Light" w:hAnsi="Calibri Light"/>
+          <w:color w:val="000000" w:themeColor="text1"/>
+          <w:sz w:val="28"/>
+        </w:rPr>
+        <w:t>all of</w:t>
+      </w:r>
+      <w:proofErr w:type="gramEnd"/>
+      <w:r>
+        <w:rPr>
+          <w:rFonts w:ascii="Calibri Light" w:hAnsi="Calibri Light"/>
+          <w:color w:val="000000" w:themeColor="text1"/>
+          <w:sz w:val="28"/>
+        </w:rPr>
+        <w:t xml:space="preserve"> your overridden methods and accessor code onto your poster, have your instructor come by to check your work.  You should be ready to explain how your code works. Once you’ve received approval, begin Step 7.</w:t>
+      </w:r>
+    </w:p>
+    <w:p>
+      <w:pPr>
+        <w:ind w:left="-720" w:right="-720"/>
+        <w:rPr>
+          <w:rFonts w:ascii="Calibri Light" w:hAnsi="Calibri Light"/>
+          <w:color w:val="000000" w:themeColor="text1"/>
+          <w:sz w:val="40"/>
+        </w:rPr>
+      </w:pPr>
+    </w:p>
+    <w:p>
+      <w:pPr>
+        <w:ind w:left="-720" w:right="-720"/>
+        <w:rPr>
+          <w:rFonts w:ascii="Calibri Light" w:hAnsi="Calibri Light"/>
+          <w:color w:val="000000" w:themeColor="text1"/>
+          <w:sz w:val="40"/>
+        </w:rPr>
+      </w:pPr>
+      <w:r>
+        <w:rPr>
+          <w:rFonts w:ascii="Calibri Light" w:hAnsi="Calibri Light"/>
+          <w:color w:val="000000" w:themeColor="text1"/>
+          <w:sz w:val="40"/>
+        </w:rPr>
         <w:lastRenderedPageBreak/>
-        <w:t>Step 2</w:t>
-      </w:r>
-    </w:p>
-    <w:p>
-      <w:pPr>
-        <w:ind w:left="-720" w:right="-720"/>
-        <w:jc w:val="both"/>
-        <w:rPr>
-          <w:rFonts w:ascii="Calibri Light" w:hAnsi="Calibri Light"/>
-          <w:color w:val="000000" w:themeColor="text1"/>
-          <w:sz w:val="28"/>
-        </w:rPr>
-      </w:pPr>
-      <w:r>
-        <w:rPr>
-          <w:rFonts w:ascii="Calibri Light" w:hAnsi="Calibri Light"/>
-          <w:color w:val="000000" w:themeColor="text1"/>
-          <w:sz w:val="28"/>
-        </w:rPr>
-        <w:t>In the space below, write one or more methods in your superclass that allow your subclass to access a method from the superclass.   Before writing your code, you should write pseudocode that explains what method you will be accessing, and why you will be using that information in your subclass method.</w:t>
-      </w:r>
-    </w:p>
-    <w:p>
-      <w:pPr>
-        <w:ind w:left="-720" w:right="-720"/>
-        <w:rPr>
-          <w:rFonts w:ascii="Calibri Light" w:hAnsi="Calibri Light"/>
-          <w:color w:val="000000" w:themeColor="text1"/>
-          <w:sz w:val="28"/>
-        </w:rPr>
-      </w:pPr>
-    </w:p>
-    <w:p>
-      <w:pPr>
-        <w:ind w:left="-720" w:right="-720"/>
-        <w:rPr>
-          <w:rFonts w:ascii="Calibri Light" w:hAnsi="Calibri Light"/>
-          <w:color w:val="000000" w:themeColor="text1"/>
-          <w:sz w:val="28"/>
-        </w:rPr>
-      </w:pPr>
-    </w:p>
-    <w:p>
-      <w:pPr>
-        <w:ind w:left="-720" w:right="-720"/>
-        <w:rPr>
-          <w:rFonts w:ascii="Calibri Light" w:hAnsi="Calibri Light"/>
-          <w:color w:val="000000" w:themeColor="text1"/>
-          <w:sz w:val="28"/>
-        </w:rPr>
-      </w:pPr>
-    </w:p>
-    <w:p>
-      <w:pPr>
-        <w:ind w:left="-720" w:right="-720"/>
-        <w:rPr>
-          <w:rFonts w:ascii="Calibri Light" w:hAnsi="Calibri Light"/>
-          <w:color w:val="000000" w:themeColor="text1"/>
-          <w:sz w:val="28"/>
-        </w:rPr>
-      </w:pPr>
-    </w:p>
-    <w:p>
-      <w:pPr>
-        <w:ind w:left="-720" w:right="-720"/>
-        <w:rPr>
-          <w:rFonts w:ascii="Calibri Light" w:hAnsi="Calibri Light"/>
-          <w:color w:val="000000" w:themeColor="text1"/>
-          <w:sz w:val="28"/>
-        </w:rPr>
-      </w:pPr>
-    </w:p>
-    <w:p>
-      <w:pPr>
-        <w:ind w:left="-720" w:right="-720"/>
-        <w:rPr>
-          <w:rFonts w:ascii="Calibri Light" w:hAnsi="Calibri Light"/>
-          <w:color w:val="000000" w:themeColor="text1"/>
-          <w:sz w:val="28"/>
-        </w:rPr>
-      </w:pPr>
-    </w:p>
-    <w:p>
-      <w:pPr>
-        <w:ind w:left="-720" w:right="-720"/>
-        <w:rPr>
-          <w:rFonts w:ascii="Calibri Light" w:hAnsi="Calibri Light"/>
-          <w:color w:val="000000" w:themeColor="text1"/>
-          <w:sz w:val="28"/>
-        </w:rPr>
-      </w:pPr>
-    </w:p>
-    <w:p>
-      <w:pPr>
-        <w:ind w:left="-720" w:right="-720"/>
-        <w:rPr>
-          <w:rFonts w:ascii="Calibri Light" w:hAnsi="Calibri Light"/>
-          <w:color w:val="000000" w:themeColor="text1"/>
-          <w:sz w:val="28"/>
-        </w:rPr>
-      </w:pPr>
-    </w:p>
-    <w:p>
-      <w:pPr>
-        <w:ind w:left="-720" w:right="-720"/>
-        <w:rPr>
-          <w:rFonts w:ascii="Calibri Light" w:hAnsi="Calibri Light"/>
-          <w:color w:val="000000" w:themeColor="text1"/>
-          <w:sz w:val="28"/>
-        </w:rPr>
-      </w:pPr>
-    </w:p>
-    <w:p>
-      <w:pPr>
-        <w:ind w:left="-720" w:right="-720"/>
-        <w:rPr>
-          <w:rFonts w:ascii="Calibri Light" w:hAnsi="Calibri Light"/>
-          <w:color w:val="000000" w:themeColor="text1"/>
-          <w:sz w:val="28"/>
-        </w:rPr>
-      </w:pPr>
-    </w:p>
-    <w:p>
-      <w:pPr>
-        <w:ind w:left="-720" w:right="-720"/>
-        <w:rPr>
-          <w:rFonts w:ascii="Calibri Light" w:hAnsi="Calibri Light"/>
-          <w:color w:val="000000" w:themeColor="text1"/>
-          <w:sz w:val="28"/>
-        </w:rPr>
-      </w:pPr>
-    </w:p>
-    <w:p>
-      <w:pPr>
-        <w:ind w:left="-720" w:right="-720"/>
-        <w:rPr>
-          <w:rFonts w:ascii="Calibri Light" w:hAnsi="Calibri Light"/>
-          <w:color w:val="000000" w:themeColor="text1"/>
-          <w:sz w:val="28"/>
-        </w:rPr>
-      </w:pPr>
-    </w:p>
-    <w:p>
-      <w:pPr>
-        <w:ind w:left="-720" w:right="-720"/>
-        <w:rPr>
-          <w:rFonts w:ascii="Calibri Light" w:hAnsi="Calibri Light"/>
-          <w:color w:val="000000" w:themeColor="text1"/>
-          <w:sz w:val="28"/>
-        </w:rPr>
-      </w:pPr>
-    </w:p>
-    <w:p>
-      <w:pPr>
-        <w:ind w:left="-720" w:right="-720"/>
-        <w:rPr>
-          <w:rFonts w:ascii="Calibri Light" w:hAnsi="Calibri Light"/>
-          <w:color w:val="000000" w:themeColor="text1"/>
-          <w:sz w:val="28"/>
-        </w:rPr>
-      </w:pPr>
-    </w:p>
-    <w:p>
-      <w:pPr>
-        <w:ind w:left="-720" w:right="-720"/>
-        <w:rPr>
-          <w:rFonts w:ascii="Calibri Light" w:hAnsi="Calibri Light"/>
-          <w:color w:val="000000" w:themeColor="text1"/>
-          <w:sz w:val="28"/>
-        </w:rPr>
-      </w:pPr>
-    </w:p>
-    <w:p>
-      <w:pPr>
-        <w:ind w:left="-720" w:right="-720"/>
-        <w:rPr>
-          <w:rFonts w:ascii="Calibri Light" w:hAnsi="Calibri Light"/>
-          <w:color w:val="000000" w:themeColor="text1"/>
-          <w:sz w:val="28"/>
-        </w:rPr>
-      </w:pPr>
-    </w:p>
-    <w:p>
-      <w:pPr>
-        <w:ind w:left="-720" w:right="-720"/>
-        <w:rPr>
-          <w:rFonts w:ascii="Calibri Light" w:hAnsi="Calibri Light"/>
-          <w:color w:val="000000" w:themeColor="text1"/>
-          <w:sz w:val="28"/>
-        </w:rPr>
-      </w:pPr>
-    </w:p>
-    <w:p>
-      <w:pPr>
-        <w:ind w:left="-720" w:right="-720"/>
-        <w:rPr>
-          <w:rFonts w:ascii="Calibri Light" w:hAnsi="Calibri Light"/>
-          <w:color w:val="000000" w:themeColor="text1"/>
-          <w:sz w:val="28"/>
-        </w:rPr>
-      </w:pPr>
-    </w:p>
-    <w:p>
-      <w:pPr>
-        <w:ind w:left="-720" w:right="-720"/>
-        <w:rPr>
-          <w:rFonts w:ascii="Calibri Light" w:hAnsi="Calibri Light"/>
-          <w:color w:val="000000" w:themeColor="text1"/>
-          <w:sz w:val="28"/>
-        </w:rPr>
-      </w:pPr>
-    </w:p>
-    <w:p>
-      <w:pPr>
-        <w:ind w:left="-720" w:right="-720"/>
-        <w:rPr>
-          <w:rFonts w:ascii="Calibri Light" w:hAnsi="Calibri Light"/>
-          <w:color w:val="000000" w:themeColor="text1"/>
-          <w:sz w:val="28"/>
-        </w:rPr>
-      </w:pPr>
-    </w:p>
-    <w:p>
-      <w:pPr>
-        <w:ind w:left="-720" w:right="-720"/>
-        <w:rPr>
-          <w:rFonts w:ascii="Calibri Light" w:hAnsi="Calibri Light"/>
-          <w:color w:val="000000" w:themeColor="text1"/>
-          <w:sz w:val="28"/>
-        </w:rPr>
-      </w:pPr>
-    </w:p>
-    <w:p>
-      <w:pPr>
-        <w:ind w:left="-720" w:right="-720"/>
-        <w:rPr>
-          <w:rFonts w:ascii="Calibri Light" w:hAnsi="Calibri Light"/>
-          <w:color w:val="000000" w:themeColor="text1"/>
-          <w:sz w:val="28"/>
-        </w:rPr>
-      </w:pPr>
-    </w:p>
-    <w:p>
-      <w:pPr>
-        <w:ind w:left="-720" w:right="-720"/>
-        <w:rPr>
-          <w:rFonts w:ascii="Calibri Light" w:hAnsi="Calibri Light"/>
-          <w:color w:val="000000" w:themeColor="text1"/>
-          <w:sz w:val="28"/>
-        </w:rPr>
-      </w:pPr>
-    </w:p>
-    <w:p>
-      <w:pPr>
-        <w:ind w:left="-720" w:right="-720"/>
-        <w:rPr>
-          <w:rFonts w:ascii="Calibri Light" w:hAnsi="Calibri Light"/>
-          <w:color w:val="000000" w:themeColor="text1"/>
-          <w:sz w:val="28"/>
-        </w:rPr>
-      </w:pPr>
-    </w:p>
-    <w:p>
-      <w:pPr>
-        <w:ind w:left="-720" w:right="-720"/>
-        <w:rPr>
-          <w:rFonts w:ascii="Calibri Light" w:hAnsi="Calibri Light"/>
-          <w:color w:val="000000" w:themeColor="text1"/>
-          <w:sz w:val="28"/>
-        </w:rPr>
-      </w:pPr>
-    </w:p>
-    <w:p>
-      <w:pPr>
-        <w:ind w:left="-720" w:right="-720"/>
-        <w:rPr>
-          <w:rFonts w:ascii="Calibri Light" w:hAnsi="Calibri Light"/>
-          <w:color w:val="000000" w:themeColor="text1"/>
-          <w:sz w:val="28"/>
-        </w:rPr>
-      </w:pPr>
-    </w:p>
-    <w:p>
-      <w:pPr>
-        <w:ind w:left="-720" w:right="-720"/>
-        <w:rPr>
-          <w:rFonts w:ascii="Calibri Light" w:hAnsi="Calibri Light"/>
-          <w:color w:val="000000" w:themeColor="text1"/>
-          <w:sz w:val="28"/>
-        </w:rPr>
-      </w:pPr>
-    </w:p>
-    <w:p>
-      <w:pPr>
-        <w:ind w:left="-720" w:right="-720"/>
-        <w:rPr>
-          <w:rFonts w:ascii="Calibri Light" w:hAnsi="Calibri Light"/>
-          <w:color w:val="000000" w:themeColor="text1"/>
-          <w:sz w:val="28"/>
-        </w:rPr>
-      </w:pPr>
-    </w:p>
-    <w:p>
-      <w:pPr>
-        <w:ind w:left="-720" w:right="-720"/>
-        <w:rPr>
-          <w:rFonts w:ascii="Calibri Light" w:hAnsi="Calibri Light"/>
-          <w:color w:val="000000" w:themeColor="text1"/>
-          <w:sz w:val="28"/>
-        </w:rPr>
-      </w:pPr>
-    </w:p>
-    <w:p>
-      <w:pPr>
-        <w:ind w:left="-720" w:right="-720"/>
-        <w:rPr>
-          <w:rFonts w:ascii="Calibri Light" w:hAnsi="Calibri Light"/>
-          <w:color w:val="000000" w:themeColor="text1"/>
-          <w:sz w:val="28"/>
-        </w:rPr>
-      </w:pPr>
-    </w:p>
-    <w:p>
-      <w:pPr>
-        <w:ind w:left="-720" w:right="-720"/>
-        <w:rPr>
-          <w:rFonts w:ascii="Calibri Light" w:hAnsi="Calibri Light"/>
-          <w:color w:val="000000" w:themeColor="text1"/>
-          <w:sz w:val="28"/>
-        </w:rPr>
-      </w:pPr>
-    </w:p>
-    <w:p>
-      <w:pPr>
-        <w:ind w:left="-720" w:right="-720"/>
-        <w:rPr>
-          <w:rFonts w:ascii="Calibri Light" w:hAnsi="Calibri Light"/>
-          <w:color w:val="000000" w:themeColor="text1"/>
-          <w:sz w:val="28"/>
-        </w:rPr>
-      </w:pPr>
-    </w:p>
-    <w:p>
-      <w:pPr>
-        <w:ind w:left="-720" w:right="-720"/>
-        <w:rPr>
-          <w:rFonts w:ascii="Calibri Light" w:hAnsi="Calibri Light"/>
-          <w:color w:val="000000" w:themeColor="text1"/>
-          <w:sz w:val="28"/>
-          <w:szCs w:val="28"/>
-        </w:rPr>
-      </w:pPr>
-    </w:p>
-    <w:p>
-      <w:pPr>
-        <w:ind w:left="-720" w:right="-720"/>
-        <w:rPr>
-          <w:rFonts w:ascii="Calibri Light" w:hAnsi="Calibri Light"/>
-          <w:color w:val="000000" w:themeColor="text1"/>
-          <w:sz w:val="40"/>
-        </w:rPr>
-      </w:pPr>
-      <w:r>
-        <w:rPr>
-          <w:rFonts w:ascii="Calibri Light" w:hAnsi="Calibri Light"/>
-          <w:color w:val="000000" w:themeColor="text1"/>
-          <w:sz w:val="40"/>
-        </w:rPr>
-        <w:lastRenderedPageBreak/>
-        <w:t>Step 3</w:t>
-      </w:r>
-    </w:p>
-    <w:p>
-      <w:pPr>
-        <w:ind w:left="-720" w:right="-720"/>
-        <w:jc w:val="both"/>
-        <w:rPr>
-          <w:rFonts w:ascii="Calibri Light" w:hAnsi="Calibri Light"/>
-          <w:color w:val="000000" w:themeColor="text1"/>
-          <w:sz w:val="28"/>
-        </w:rPr>
-      </w:pPr>
-      <w:r>
-        <w:rPr>
-          <w:rFonts w:ascii="Calibri Light" w:hAnsi="Calibri Light"/>
-          <w:color w:val="000000" w:themeColor="text1"/>
-          <w:sz w:val="28"/>
-        </w:rPr>
-        <w:t xml:space="preserve">In the space below, construct some client code that calls one of the methods you wrote in Step 3. To receive full credit, you must include pseudocode or comments that explain what the method does.   </w:t>
-      </w:r>
-    </w:p>
-    <w:p>
-      <w:pPr>
-        <w:ind w:left="-720" w:right="-720"/>
-        <w:rPr>
-          <w:rFonts w:ascii="Calibri Light" w:hAnsi="Calibri Light"/>
-          <w:color w:val="000000" w:themeColor="text1"/>
-          <w:sz w:val="28"/>
-        </w:rPr>
-      </w:pPr>
-    </w:p>
-    <w:p>
-      <w:pPr>
-        <w:ind w:left="-720" w:right="-720"/>
-        <w:rPr>
-          <w:rFonts w:ascii="Calibri Light" w:hAnsi="Calibri Light"/>
-          <w:color w:val="000000" w:themeColor="text1"/>
-          <w:sz w:val="28"/>
-        </w:rPr>
-      </w:pPr>
-    </w:p>
-    <w:p>
-      <w:pPr>
-        <w:ind w:left="-720" w:right="-720"/>
-        <w:rPr>
-          <w:rFonts w:ascii="Calibri Light" w:hAnsi="Calibri Light"/>
-          <w:color w:val="000000" w:themeColor="text1"/>
-          <w:sz w:val="28"/>
-        </w:rPr>
-      </w:pPr>
-    </w:p>
-    <w:p>
-      <w:pPr>
-        <w:ind w:left="-720" w:right="-720"/>
-        <w:rPr>
-          <w:rFonts w:ascii="Calibri Light" w:hAnsi="Calibri Light"/>
-          <w:color w:val="000000" w:themeColor="text1"/>
-          <w:sz w:val="28"/>
-        </w:rPr>
-      </w:pPr>
-    </w:p>
-    <w:p>
-      <w:pPr>
-        <w:ind w:left="-720" w:right="-720"/>
-        <w:rPr>
-          <w:rFonts w:ascii="Calibri Light" w:hAnsi="Calibri Light"/>
-          <w:color w:val="000000" w:themeColor="text1"/>
-          <w:sz w:val="28"/>
-        </w:rPr>
-      </w:pPr>
-    </w:p>
-    <w:p>
-      <w:pPr>
-        <w:ind w:left="-720" w:right="-720"/>
-        <w:rPr>
-          <w:rFonts w:ascii="Calibri Light" w:hAnsi="Calibri Light"/>
-          <w:color w:val="000000" w:themeColor="text1"/>
-          <w:sz w:val="28"/>
-        </w:rPr>
-      </w:pPr>
-    </w:p>
-    <w:p>
-      <w:pPr>
-        <w:ind w:left="-720" w:right="-720"/>
-        <w:rPr>
-          <w:rFonts w:ascii="Calibri Light" w:hAnsi="Calibri Light"/>
-          <w:color w:val="000000" w:themeColor="text1"/>
-          <w:sz w:val="28"/>
-        </w:rPr>
-      </w:pPr>
-    </w:p>
-    <w:p>
-      <w:pPr>
-        <w:ind w:left="-720" w:right="-720"/>
-        <w:rPr>
-          <w:rFonts w:ascii="Calibri Light" w:hAnsi="Calibri Light"/>
-          <w:color w:val="000000" w:themeColor="text1"/>
-          <w:sz w:val="28"/>
-        </w:rPr>
-      </w:pPr>
-    </w:p>
-    <w:p>
-      <w:pPr>
-        <w:ind w:left="-720" w:right="-720"/>
-        <w:rPr>
-          <w:rFonts w:ascii="Calibri Light" w:hAnsi="Calibri Light"/>
-          <w:color w:val="000000" w:themeColor="text1"/>
-          <w:sz w:val="28"/>
-        </w:rPr>
-      </w:pPr>
-    </w:p>
-    <w:p>
-      <w:pPr>
-        <w:ind w:left="-720" w:right="-720"/>
-        <w:rPr>
-          <w:rFonts w:ascii="Calibri Light" w:hAnsi="Calibri Light"/>
-          <w:color w:val="000000" w:themeColor="text1"/>
-          <w:sz w:val="28"/>
-        </w:rPr>
-      </w:pPr>
-    </w:p>
-    <w:p>
-      <w:pPr>
-        <w:ind w:left="-720" w:right="-720"/>
-        <w:rPr>
-          <w:rFonts w:ascii="Calibri Light" w:hAnsi="Calibri Light"/>
-          <w:color w:val="000000" w:themeColor="text1"/>
-          <w:sz w:val="28"/>
-        </w:rPr>
-      </w:pPr>
-    </w:p>
-    <w:p>
-      <w:pPr>
-        <w:ind w:left="-720" w:right="-720"/>
-        <w:rPr>
-          <w:rFonts w:ascii="Calibri Light" w:hAnsi="Calibri Light"/>
-          <w:color w:val="000000" w:themeColor="text1"/>
-          <w:sz w:val="28"/>
-        </w:rPr>
-      </w:pPr>
-    </w:p>
-    <w:p>
-      <w:pPr>
-        <w:ind w:left="-720" w:right="-720"/>
-        <w:rPr>
-          <w:rFonts w:ascii="Calibri Light" w:hAnsi="Calibri Light"/>
-          <w:color w:val="000000" w:themeColor="text1"/>
-          <w:sz w:val="28"/>
-        </w:rPr>
-      </w:pPr>
-    </w:p>
-    <w:p>
-      <w:pPr>
-        <w:ind w:left="-720" w:right="-720"/>
-        <w:rPr>
-          <w:rFonts w:ascii="Calibri Light" w:hAnsi="Calibri Light"/>
-          <w:color w:val="000000" w:themeColor="text1"/>
-          <w:sz w:val="28"/>
-        </w:rPr>
-      </w:pPr>
-    </w:p>
-    <w:p>
-      <w:pPr>
-        <w:ind w:left="-720" w:right="-720"/>
-        <w:rPr>
-          <w:rFonts w:ascii="Calibri Light" w:hAnsi="Calibri Light"/>
-          <w:color w:val="000000" w:themeColor="text1"/>
-          <w:sz w:val="28"/>
-        </w:rPr>
-      </w:pPr>
-    </w:p>
-    <w:p>
-      <w:pPr>
-        <w:ind w:left="-720" w:right="-720"/>
-        <w:rPr>
-          <w:rFonts w:ascii="Calibri Light" w:hAnsi="Calibri Light"/>
-          <w:color w:val="000000" w:themeColor="text1"/>
-          <w:sz w:val="28"/>
-        </w:rPr>
-      </w:pPr>
-    </w:p>
-    <w:p>
-      <w:pPr>
-        <w:ind w:left="-720" w:right="-720"/>
-        <w:rPr>
-          <w:rFonts w:ascii="Calibri Light" w:hAnsi="Calibri Light"/>
-          <w:color w:val="000000" w:themeColor="text1"/>
-          <w:sz w:val="28"/>
-        </w:rPr>
-      </w:pPr>
-    </w:p>
-    <w:p>
-      <w:pPr>
-        <w:ind w:left="-720" w:right="-720"/>
-        <w:rPr>
-          <w:rFonts w:ascii="Calibri Light" w:hAnsi="Calibri Light"/>
-          <w:color w:val="000000" w:themeColor="text1"/>
-          <w:sz w:val="28"/>
-        </w:rPr>
-      </w:pPr>
-    </w:p>
-    <w:p>
-      <w:pPr>
-        <w:ind w:left="-720" w:right="-720"/>
-        <w:rPr>
-          <w:rFonts w:ascii="Calibri Light" w:hAnsi="Calibri Light"/>
-          <w:color w:val="000000" w:themeColor="text1"/>
-          <w:sz w:val="28"/>
-        </w:rPr>
-      </w:pPr>
-    </w:p>
-    <w:p>
-      <w:pPr>
-        <w:ind w:left="-720" w:right="-720"/>
-        <w:rPr>
-          <w:rFonts w:ascii="Calibri Light" w:hAnsi="Calibri Light"/>
-          <w:color w:val="000000" w:themeColor="text1"/>
-          <w:sz w:val="28"/>
-        </w:rPr>
-      </w:pPr>
-    </w:p>
-    <w:p>
-      <w:pPr>
-        <w:ind w:left="-720" w:right="-720"/>
-        <w:rPr>
-          <w:rFonts w:ascii="Calibri Light" w:hAnsi="Calibri Light"/>
-          <w:color w:val="000000" w:themeColor="text1"/>
-          <w:sz w:val="28"/>
-        </w:rPr>
-      </w:pPr>
-    </w:p>
-    <w:p>
-      <w:pPr>
-        <w:ind w:left="-720" w:right="-720"/>
-        <w:rPr>
-          <w:rFonts w:ascii="Calibri Light" w:hAnsi="Calibri Light"/>
-          <w:color w:val="000000" w:themeColor="text1"/>
-          <w:sz w:val="28"/>
-        </w:rPr>
-      </w:pPr>
-    </w:p>
-    <w:p>
-      <w:pPr>
-        <w:ind w:left="-720" w:right="-720"/>
-        <w:rPr>
-          <w:rFonts w:ascii="Calibri Light" w:hAnsi="Calibri Light"/>
-          <w:color w:val="000000" w:themeColor="text1"/>
-          <w:sz w:val="28"/>
-        </w:rPr>
-      </w:pPr>
-    </w:p>
-    <w:p>
-      <w:pPr>
-        <w:ind w:left="-720" w:right="-720"/>
-        <w:rPr>
-          <w:rFonts w:ascii="Calibri Light" w:hAnsi="Calibri Light"/>
-          <w:color w:val="000000" w:themeColor="text1"/>
-          <w:sz w:val="28"/>
-        </w:rPr>
-      </w:pPr>
-    </w:p>
-    <w:p>
-      <w:pPr>
-        <w:ind w:left="-720" w:right="-720"/>
-        <w:rPr>
-          <w:rFonts w:ascii="Calibri Light" w:hAnsi="Calibri Light"/>
-          <w:color w:val="000000" w:themeColor="text1"/>
-          <w:sz w:val="28"/>
-        </w:rPr>
-      </w:pPr>
-    </w:p>
-    <w:p>
-      <w:pPr>
-        <w:ind w:left="-720" w:right="-720"/>
-        <w:rPr>
-          <w:rFonts w:ascii="Calibri Light" w:hAnsi="Calibri Light"/>
-          <w:color w:val="000000" w:themeColor="text1"/>
-          <w:sz w:val="28"/>
-        </w:rPr>
-      </w:pPr>
-    </w:p>
-    <w:p>
-      <w:pPr>
-        <w:ind w:left="-720" w:right="-720"/>
-        <w:rPr>
-          <w:rFonts w:ascii="Calibri Light" w:hAnsi="Calibri Light"/>
-          <w:color w:val="000000" w:themeColor="text1"/>
-          <w:sz w:val="28"/>
-        </w:rPr>
-      </w:pPr>
-    </w:p>
-    <w:p>
-      <w:pPr>
-        <w:ind w:left="-720" w:right="-720"/>
-        <w:rPr>
-          <w:rFonts w:ascii="Calibri Light" w:hAnsi="Calibri Light"/>
-          <w:color w:val="000000" w:themeColor="text1"/>
-          <w:sz w:val="28"/>
-        </w:rPr>
-      </w:pPr>
-    </w:p>
-    <w:p>
-      <w:pPr>
-        <w:ind w:left="-720" w:right="-720"/>
-        <w:rPr>
-          <w:rFonts w:ascii="Calibri Light" w:hAnsi="Calibri Light"/>
-          <w:color w:val="000000" w:themeColor="text1"/>
-          <w:sz w:val="28"/>
-        </w:rPr>
-      </w:pPr>
-    </w:p>
-    <w:p>
-      <w:pPr>
-        <w:ind w:left="-720" w:right="-720"/>
-        <w:rPr>
-          <w:rFonts w:ascii="Calibri Light" w:hAnsi="Calibri Light"/>
-          <w:color w:val="000000" w:themeColor="text1"/>
-          <w:sz w:val="28"/>
-        </w:rPr>
-      </w:pPr>
-    </w:p>
-    <w:p>
-      <w:pPr>
-        <w:ind w:left="-720" w:right="-720"/>
-        <w:rPr>
-          <w:rFonts w:ascii="Calibri Light" w:hAnsi="Calibri Light"/>
-          <w:color w:val="000000" w:themeColor="text1"/>
-          <w:sz w:val="28"/>
-        </w:rPr>
-      </w:pPr>
-    </w:p>
-    <w:p>
-      <w:pPr>
-        <w:ind w:left="-720" w:right="-720"/>
-        <w:rPr>
-          <w:rFonts w:ascii="Calibri Light" w:hAnsi="Calibri Light"/>
-          <w:color w:val="000000" w:themeColor="text1"/>
-          <w:sz w:val="28"/>
-        </w:rPr>
-      </w:pPr>
-    </w:p>
-    <w:p>
-      <w:pPr>
-        <w:ind w:left="-720" w:right="-720"/>
-        <w:rPr>
-          <w:rFonts w:ascii="Calibri Light" w:hAnsi="Calibri Light"/>
-          <w:color w:val="000000" w:themeColor="text1"/>
-          <w:sz w:val="28"/>
-        </w:rPr>
-      </w:pPr>
-    </w:p>
-    <w:p>
-      <w:pPr>
-        <w:ind w:left="-720" w:right="-720"/>
-        <w:rPr>
-          <w:rFonts w:ascii="Calibri Light" w:hAnsi="Calibri Light"/>
-          <w:color w:val="000000" w:themeColor="text1"/>
-          <w:sz w:val="28"/>
-        </w:rPr>
-      </w:pPr>
-    </w:p>
-    <w:p>
-      <w:pPr>
-        <w:ind w:left="-720" w:right="-720"/>
-        <w:rPr>
-          <w:rFonts w:ascii="Calibri Light" w:hAnsi="Calibri Light"/>
-          <w:color w:val="000000" w:themeColor="text1"/>
-          <w:sz w:val="40"/>
-        </w:rPr>
-      </w:pPr>
-      <w:r>
-        <w:rPr>
-          <w:rFonts w:ascii="Calibri Light" w:hAnsi="Calibri Light"/>
-          <w:color w:val="000000" w:themeColor="text1"/>
-          <w:sz w:val="40"/>
-        </w:rPr>
-        <w:lastRenderedPageBreak/>
-        <w:t>Step 4</w:t>
-      </w:r>
-    </w:p>
-    <w:p>
-      <w:pPr>
-        <w:ind w:left="-720" w:right="-720"/>
-        <w:rPr>
-          <w:rFonts w:ascii="Calibri Light" w:hAnsi="Calibri Light"/>
-          <w:color w:val="000000" w:themeColor="text1"/>
-          <w:sz w:val="28"/>
-        </w:rPr>
-      </w:pPr>
-      <w:r>
-        <w:rPr>
-          <w:rFonts w:ascii="Calibri Light" w:hAnsi="Calibri Light"/>
-          <w:color w:val="000000" w:themeColor="text1"/>
-          <w:sz w:val="28"/>
-        </w:rPr>
-        <w:t xml:space="preserve">Take a few minutes to check all of your code with your partner.  Don’t forget to use your notes, 4 Commandments of Scope, error-checking guide, textbook, and classroom posters to help you check for mistakes or logic errors.  At this point, you may trade your work with another group and look over each other’s answers.   </w:t>
-      </w:r>
-    </w:p>
-    <w:p>
-      <w:pPr>
-        <w:ind w:left="-720" w:right="-720"/>
-        <w:rPr>
-          <w:rFonts w:ascii="Calibri Light" w:hAnsi="Calibri Light"/>
-          <w:color w:val="000000" w:themeColor="text1"/>
-          <w:sz w:val="28"/>
-        </w:rPr>
-      </w:pPr>
-    </w:p>
-    <w:p>
-      <w:pPr>
-        <w:ind w:left="-720" w:right="-720"/>
-        <w:rPr>
-          <w:rFonts w:ascii="Calibri Light" w:hAnsi="Calibri Light"/>
-          <w:color w:val="000000" w:themeColor="text1"/>
-          <w:sz w:val="40"/>
-        </w:rPr>
-      </w:pPr>
-      <w:r>
-        <w:rPr>
-          <w:rFonts w:ascii="Calibri Light" w:hAnsi="Calibri Light"/>
-          <w:color w:val="000000" w:themeColor="text1"/>
-          <w:sz w:val="40"/>
-        </w:rPr>
-        <w:t>Step 5</w:t>
-      </w:r>
-    </w:p>
-    <w:p>
-      <w:pPr>
-        <w:ind w:left="-720" w:right="-720"/>
-        <w:rPr>
-          <w:rFonts w:ascii="Calibri Light" w:hAnsi="Calibri Light"/>
-          <w:color w:val="000000" w:themeColor="text1"/>
-          <w:sz w:val="28"/>
-        </w:rPr>
-      </w:pPr>
-      <w:r>
-        <w:rPr>
-          <w:rFonts w:ascii="Calibri Light" w:hAnsi="Calibri Light"/>
-          <w:color w:val="000000" w:themeColor="text1"/>
-          <w:sz w:val="28"/>
-        </w:rPr>
-        <w:t xml:space="preserve">Using the supplies provided by your instructor, write a neat final version of code from Steps 1 – 3, and place the additional code in the proper location of your poster.  </w:t>
-      </w:r>
-    </w:p>
-    <w:p>
-      <w:pPr>
-        <w:ind w:left="-720" w:right="-720"/>
-        <w:rPr>
-          <w:rFonts w:ascii="Calibri Light" w:hAnsi="Calibri Light"/>
-          <w:color w:val="000000" w:themeColor="text1"/>
-          <w:sz w:val="28"/>
-        </w:rPr>
-      </w:pPr>
-    </w:p>
-    <w:p>
-      <w:pPr>
-        <w:ind w:left="-720" w:right="-720"/>
-        <w:jc w:val="both"/>
-        <w:rPr>
-          <w:rFonts w:ascii="Calibri Light" w:hAnsi="Calibri Light"/>
-          <w:i/>
-          <w:color w:val="000000" w:themeColor="text1"/>
-          <w:sz w:val="28"/>
-        </w:rPr>
-      </w:pPr>
-      <w:r>
-        <w:rPr>
-          <w:rFonts w:ascii="Calibri Light" w:hAnsi="Calibri Light"/>
-          <w:i/>
-          <w:color w:val="000000" w:themeColor="text1"/>
-          <w:sz w:val="28"/>
-        </w:rPr>
-        <w:t xml:space="preserve">Note: your poster might start to look a little crowded or messy.  This is OK for now; physical cut and paste is not nearly as orderly as cutting and pasting using computer software.  Before word processing (what we commonly call “Word” or “Docs”) existed, people used to type or write books, essays, and reports on a typewriter.  If they wanted to move around text, they would actually cut the text out and paste it with glue in the correct position (like you’re doing on your poster). </w:t>
-      </w:r>
-    </w:p>
-    <w:p>
-      <w:pPr>
-        <w:ind w:left="-720" w:right="-720"/>
-        <w:rPr>
-          <w:rFonts w:ascii="Calibri Light" w:hAnsi="Calibri Light"/>
-          <w:color w:val="000000" w:themeColor="text1"/>
-          <w:sz w:val="40"/>
-        </w:rPr>
-      </w:pPr>
-    </w:p>
-    <w:p>
-      <w:pPr>
-        <w:ind w:left="-720" w:right="-720"/>
-        <w:rPr>
-          <w:rFonts w:ascii="Calibri Light" w:hAnsi="Calibri Light"/>
-          <w:color w:val="000000" w:themeColor="text1"/>
-          <w:sz w:val="40"/>
-        </w:rPr>
-      </w:pPr>
-      <w:r>
-        <w:rPr>
-          <w:rFonts w:ascii="Calibri Light" w:hAnsi="Calibri Light"/>
-          <w:color w:val="000000" w:themeColor="text1"/>
-          <w:sz w:val="40"/>
-        </w:rPr>
-        <w:t>Step 6</w:t>
-      </w:r>
-    </w:p>
-    <w:p>
-      <w:pPr>
-        <w:ind w:left="-720" w:right="-720"/>
-        <w:rPr>
-          <w:rFonts w:ascii="Calibri Light" w:hAnsi="Calibri Light"/>
-          <w:color w:val="000000" w:themeColor="text1"/>
-          <w:sz w:val="28"/>
-        </w:rPr>
-      </w:pPr>
-      <w:r>
-        <w:rPr>
-          <w:rFonts w:ascii="Calibri Light" w:hAnsi="Calibri Light"/>
-          <w:color w:val="000000" w:themeColor="text1"/>
-          <w:sz w:val="28"/>
-        </w:rPr>
-        <w:t>Once you have placed all of your overridden methods and accessor code onto your poster, have your instructor come by to check your work.  You should be ready to explain how your code works. Once you’ve received approval, begin Step 7.</w:t>
-      </w:r>
-    </w:p>
-    <w:p>
-      <w:pPr>
-        <w:ind w:left="-720" w:right="-720"/>
-        <w:rPr>
-          <w:rFonts w:ascii="Calibri Light" w:hAnsi="Calibri Light"/>
-          <w:color w:val="000000" w:themeColor="text1"/>
-          <w:sz w:val="40"/>
-        </w:rPr>
-      </w:pPr>
-    </w:p>
-    <w:p>
-      <w:pPr>
-        <w:ind w:left="-720" w:right="-720"/>
-        <w:rPr>
-          <w:rFonts w:ascii="Calibri Light" w:hAnsi="Calibri Light"/>
-          <w:color w:val="000000" w:themeColor="text1"/>
-          <w:sz w:val="40"/>
-        </w:rPr>
-      </w:pPr>
-      <w:r>
-        <w:rPr>
-          <w:rFonts w:ascii="Calibri Light" w:hAnsi="Calibri Light"/>
-          <w:color w:val="000000" w:themeColor="text1"/>
-          <w:sz w:val="40"/>
-        </w:rPr>
         <w:t>Step 7</w:t>
       </w:r>
     </w:p>
@@ -1437,7 +1801,25 @@
           <w:color w:val="000000" w:themeColor="text1"/>
           <w:sz w:val="28"/>
         </w:rPr>
-        <w:t>You should end your flow-of-control string at the superclass method.  (Do not show the flow of control returning back to the client code.</w:t>
+        <w:t xml:space="preserve">You should end your flow-of-control string at the superclass method.  (Do not show the flow of control </w:t>
+      </w:r>
+      <w:proofErr w:type="gramStart"/>
+      <w:r>
+        <w:rPr>
+          <w:rFonts w:ascii="Calibri Light" w:hAnsi="Calibri Light"/>
+          <w:color w:val="000000" w:themeColor="text1"/>
+          <w:sz w:val="28"/>
+        </w:rPr>
+        <w:t>returning back</w:t>
+      </w:r>
+      <w:proofErr w:type="gramEnd"/>
+      <w:r>
+        <w:rPr>
+          <w:rFonts w:ascii="Calibri Light" w:hAnsi="Calibri Light"/>
+          <w:color w:val="000000" w:themeColor="text1"/>
+          <w:sz w:val="28"/>
+        </w:rPr>
+        <w:t xml:space="preserve"> to the client code.</w:t>
       </w:r>
     </w:p>
     <w:p>
@@ -1485,7 +1867,6 @@
           <w:color w:val="000000" w:themeColor="text1"/>
           <w:sz w:val="40"/>
         </w:rPr>
-        <w:lastRenderedPageBreak/>
         <w:t>Step 8</w:t>
       </w:r>
     </w:p>
@@ -1505,7 +1886,25 @@
           <w:color w:val="000000" w:themeColor="text1"/>
           <w:sz w:val="28"/>
         </w:rPr>
-        <w:t xml:space="preserve">Once you have finished, walk around the room to others’ examples, and take a look at their code.  </w:t>
+        <w:t xml:space="preserve">Once you have finished, walk around the room to others’ examples, and </w:t>
+      </w:r>
+      <w:proofErr w:type="gramStart"/>
+      <w:r>
+        <w:rPr>
+          <w:rFonts w:ascii="Calibri Light" w:hAnsi="Calibri Light"/>
+          <w:color w:val="000000" w:themeColor="text1"/>
+          <w:sz w:val="28"/>
+        </w:rPr>
+        <w:t>take a look</w:t>
+      </w:r>
+      <w:proofErr w:type="gramEnd"/>
+      <w:r>
+        <w:rPr>
+          <w:rFonts w:ascii="Calibri Light" w:hAnsi="Calibri Light"/>
+          <w:color w:val="000000" w:themeColor="text1"/>
+          <w:sz w:val="28"/>
+        </w:rPr>
+        <w:t xml:space="preserve"> at their code.  </w:t>
       </w:r>
     </w:p>
     <w:p>
@@ -1759,7 +2158,7 @@
 </file>
 
 <file path=word/endnotes.xml><?xml version="1.0" encoding="utf-8"?>
-<w:endnotes xmlns:wpc="http://schemas.microsoft.com/office/word/2010/wordprocessingCanvas" xmlns:cx="http://schemas.microsoft.com/office/drawing/2014/chartex" xmlns:cx1="http://schemas.microsoft.com/office/drawing/2015/9/8/chartex" xmlns:cx2="http://schemas.microsoft.com/office/drawing/2015/10/21/chartex" xmlns:cx3="http://schemas.microsoft.com/office/drawing/2016/5/9/chartex" xmlns:cx4="http://schemas.microsoft.com/office/drawing/2016/5/10/chartex" xmlns:cx5="http://schemas.microsoft.com/office/drawing/2016/5/11/chartex" xmlns:mc="http://schemas.openxmlformats.org/markup-compatibility/2006" xmlns:o="urn:schemas-microsoft-com:office:office" xmlns:r="http://schemas.openxmlformats.org/officeDocument/2006/relationships" xmlns:m="http://schemas.openxmlformats.org/officeDocument/2006/math" xmlns:v="urn:schemas-microsoft-com:vml" xmlns:wp14="http://schemas.microsoft.com/office/word/2010/wordprocessingDrawing" xmlns:wp="http://schemas.openxmlformats.org/drawingml/2006/wordprocessingDrawing" xmlns:w10="urn:schemas-microsoft-com:office:word" xmlns:w="http://schemas.openxmlformats.org/wordprocessingml/2006/main" xmlns:w14="http://schemas.microsoft.com/office/word/2010/wordml" xmlns:w15="http://schemas.microsoft.com/office/word/2012/wordml" xmlns:w16se="http://schemas.microsoft.com/office/word/2015/wordml/symex" xmlns:wpg="http://schemas.microsoft.com/office/word/2010/wordprocessingGroup" xmlns:wpi="http://schemas.microsoft.com/office/word/2010/wordprocessingInk" xmlns:wne="http://schemas.microsoft.com/office/word/2006/wordml" xmlns:wps="http://schemas.microsoft.com/office/word/2010/wordprocessingShape" mc:Ignorable="w14 w15 w16se wp14">
+<w:endnotes xmlns:wpc="http://schemas.microsoft.com/office/word/2010/wordprocessingCanvas" xmlns:cx="http://schemas.microsoft.com/office/drawing/2014/chartex" xmlns:cx1="http://schemas.microsoft.com/office/drawing/2015/9/8/chartex" xmlns:cx2="http://schemas.microsoft.com/office/drawing/2015/10/21/chartex" xmlns:cx3="http://schemas.microsoft.com/office/drawing/2016/5/9/chartex" xmlns:cx4="http://schemas.microsoft.com/office/drawing/2016/5/10/chartex" xmlns:cx5="http://schemas.microsoft.com/office/drawing/2016/5/11/chartex" xmlns:cx6="http://schemas.microsoft.com/office/drawing/2016/5/12/chartex" xmlns:cx7="http://schemas.microsoft.com/office/drawing/2016/5/13/chartex" xmlns:cx8="http://schemas.microsoft.com/office/drawing/2016/5/14/chartex" xmlns:mc="http://schemas.openxmlformats.org/markup-compatibility/2006" xmlns:aink="http://schemas.microsoft.com/office/drawing/2016/ink" xmlns:am3d="http://schemas.microsoft.com/office/drawing/2017/model3d" xmlns:o="urn:schemas-microsoft-com:office:office" xmlns:r="http://schemas.openxmlformats.org/officeDocument/2006/relationships" xmlns:m="http://schemas.openxmlformats.org/officeDocument/2006/math" xmlns:v="urn:schemas-microsoft-com:vml" xmlns:wp14="http://schemas.microsoft.com/office/word/2010/wordprocessingDrawing" xmlns:wp="http://schemas.openxmlformats.org/drawingml/2006/wordprocessingDrawing" xmlns:w10="urn:schemas-microsoft-com:office:word" xmlns:w="http://schemas.openxmlformats.org/wordprocessingml/2006/main" xmlns:w14="http://schemas.microsoft.com/office/word/2010/wordml" xmlns:w15="http://schemas.microsoft.com/office/word/2012/wordml" xmlns:w16cid="http://schemas.microsoft.com/office/word/2016/wordml/cid" xmlns:w16se="http://schemas.microsoft.com/office/word/2015/wordml/symex" xmlns:wpg="http://schemas.microsoft.com/office/word/2010/wordprocessingGroup" xmlns:wpi="http://schemas.microsoft.com/office/word/2010/wordprocessingInk" xmlns:wne="http://schemas.microsoft.com/office/word/2006/wordml" xmlns:wps="http://schemas.microsoft.com/office/word/2010/wordprocessingShape" mc:Ignorable="w14 w15 w16se w16cid wp14">
   <w:endnote w:type="separator" w:id="-1">
     <w:p>
       <w:r>
@@ -1778,7 +2177,7 @@
 </file>
 
 <file path=word/footer1.xml><?xml version="1.0" encoding="utf-8"?>
-<w:ftr xmlns:wpc="http://schemas.microsoft.com/office/word/2010/wordprocessingCanvas" xmlns:cx="http://schemas.microsoft.com/office/drawing/2014/chartex" xmlns:cx1="http://schemas.microsoft.com/office/drawing/2015/9/8/chartex" xmlns:cx2="http://schemas.microsoft.com/office/drawing/2015/10/21/chartex" xmlns:cx3="http://schemas.microsoft.com/office/drawing/2016/5/9/chartex" xmlns:cx4="http://schemas.microsoft.com/office/drawing/2016/5/10/chartex" xmlns:cx5="http://schemas.microsoft.com/office/drawing/2016/5/11/chartex" xmlns:mc="http://schemas.openxmlformats.org/markup-compatibility/2006" xmlns:o="urn:schemas-microsoft-com:office:office" xmlns:r="http://schemas.openxmlformats.org/officeDocument/2006/relationships" xmlns:m="http://schemas.openxmlformats.org/officeDocument/2006/math" xmlns:v="urn:schemas-microsoft-com:vml" xmlns:wp14="http://schemas.microsoft.com/office/word/2010/wordprocessingDrawing" xmlns:wp="http://schemas.openxmlformats.org/drawingml/2006/wordprocessingDrawing" xmlns:w10="urn:schemas-microsoft-com:office:word" xmlns:w="http://schemas.openxmlformats.org/wordprocessingml/2006/main" xmlns:w14="http://schemas.microsoft.com/office/word/2010/wordml" xmlns:w15="http://schemas.microsoft.com/office/word/2012/wordml" xmlns:w16se="http://schemas.microsoft.com/office/word/2015/wordml/symex" xmlns:wpg="http://schemas.microsoft.com/office/word/2010/wordprocessingGroup" xmlns:wpi="http://schemas.microsoft.com/office/word/2010/wordprocessingInk" xmlns:wne="http://schemas.microsoft.com/office/word/2006/wordml" xmlns:wps="http://schemas.microsoft.com/office/word/2010/wordprocessingShape" mc:Ignorable="w14 w15 w16se wp14">
+<w:ftr xmlns:wpc="http://schemas.microsoft.com/office/word/2010/wordprocessingCanvas" xmlns:cx="http://schemas.microsoft.com/office/drawing/2014/chartex" xmlns:cx1="http://schemas.microsoft.com/office/drawing/2015/9/8/chartex" xmlns:cx2="http://schemas.microsoft.com/office/drawing/2015/10/21/chartex" xmlns:cx3="http://schemas.microsoft.com/office/drawing/2016/5/9/chartex" xmlns:cx4="http://schemas.microsoft.com/office/drawing/2016/5/10/chartex" xmlns:cx5="http://schemas.microsoft.com/office/drawing/2016/5/11/chartex" xmlns:cx6="http://schemas.microsoft.com/office/drawing/2016/5/12/chartex" xmlns:cx7="http://schemas.microsoft.com/office/drawing/2016/5/13/chartex" xmlns:cx8="http://schemas.microsoft.com/office/drawing/2016/5/14/chartex" xmlns:mc="http://schemas.openxmlformats.org/markup-compatibility/2006" xmlns:aink="http://schemas.microsoft.com/office/drawing/2016/ink" xmlns:am3d="http://schemas.microsoft.com/office/drawing/2017/model3d" xmlns:o="urn:schemas-microsoft-com:office:office" xmlns:r="http://schemas.openxmlformats.org/officeDocument/2006/relationships" xmlns:m="http://schemas.openxmlformats.org/officeDocument/2006/math" xmlns:v="urn:schemas-microsoft-com:vml" xmlns:wp14="http://schemas.microsoft.com/office/word/2010/wordprocessingDrawing" xmlns:wp="http://schemas.openxmlformats.org/drawingml/2006/wordprocessingDrawing" xmlns:w10="urn:schemas-microsoft-com:office:word" xmlns:w="http://schemas.openxmlformats.org/wordprocessingml/2006/main" xmlns:w14="http://schemas.microsoft.com/office/word/2010/wordml" xmlns:w15="http://schemas.microsoft.com/office/word/2012/wordml" xmlns:w16cid="http://schemas.microsoft.com/office/word/2016/wordml/cid" xmlns:w16se="http://schemas.microsoft.com/office/word/2015/wordml/symex" xmlns:wpg="http://schemas.microsoft.com/office/word/2010/wordprocessingGroup" xmlns:wpi="http://schemas.microsoft.com/office/word/2010/wordprocessingInk" xmlns:wne="http://schemas.microsoft.com/office/word/2006/wordml" xmlns:wps="http://schemas.microsoft.com/office/word/2010/wordprocessingShape" mc:Ignorable="w14 w15 w16se w16cid wp14">
   <w:p>
     <w:pPr>
       <w:pStyle w:val="Footer"/>
@@ -1861,7 +2260,43 @@
                                 <w:color w:val="000000" w:themeColor="text1"/>
                                 <w:sz w:val="20"/>
                               </w:rPr>
-                              <w:t>Creative Commons Attribution-NonCommercial-ShareAlike 4.0 International License</w:t>
+                              <w:t>Creative Commons Attribution-</w:t>
+                            </w:r>
+                            <w:proofErr w:type="spellStart"/>
+                            <w:r>
+                              <w:rPr>
+                                <w:rFonts w:ascii="Calibri" w:hAnsi="Calibri"/>
+                                <w:color w:val="000000" w:themeColor="text1"/>
+                                <w:sz w:val="20"/>
+                              </w:rPr>
+                              <w:t>NonCommercial</w:t>
+                            </w:r>
+                            <w:proofErr w:type="spellEnd"/>
+                            <w:r>
+                              <w:rPr>
+                                <w:rFonts w:ascii="Calibri" w:hAnsi="Calibri"/>
+                                <w:color w:val="000000" w:themeColor="text1"/>
+                                <w:sz w:val="20"/>
+                              </w:rPr>
+                              <w:t>-</w:t>
+                            </w:r>
+                            <w:proofErr w:type="spellStart"/>
+                            <w:r>
+                              <w:rPr>
+                                <w:rFonts w:ascii="Calibri" w:hAnsi="Calibri"/>
+                                <w:color w:val="000000" w:themeColor="text1"/>
+                                <w:sz w:val="20"/>
+                              </w:rPr>
+                              <w:t>ShareAlike</w:t>
+                            </w:r>
+                            <w:proofErr w:type="spellEnd"/>
+                            <w:r>
+                              <w:rPr>
+                                <w:rFonts w:ascii="Calibri" w:hAnsi="Calibri"/>
+                                <w:color w:val="000000" w:themeColor="text1"/>
+                                <w:sz w:val="20"/>
+                              </w:rPr>
+                              <w:t xml:space="preserve"> 4.0 International License</w:t>
                             </w:r>
                           </w:hyperlink>
                           <w:r>
@@ -1909,7 +2344,7 @@
         </mc:Choice>
         <mc:Fallback>
           <w:pict>
-            <v:rect w14:anchorId="0FDFE320" id="Rectangle 17" o:spid="_x0000_s1026" style="position:absolute;margin-left:18pt;margin-top:-7.95pt;width:270pt;height:36pt;z-index:251660288;visibility:visible;mso-wrap-style:square;mso-width-percent:0;mso-height-percent:0;mso-wrap-distance-left:9pt;mso-wrap-distance-top:0;mso-wrap-distance-right:9pt;mso-wrap-distance-bottom:0;mso-position-horizontal:absolute;mso-position-horizontal-relative:text;mso-position-vertical:absolute;mso-position-vertical-relative:text;mso-width-percent:0;mso-height-percent:0;mso-width-relative:margin;mso-height-relative:margin;v-text-anchor:middle" o:gfxdata="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" filled="f" stroked="f" strokeweight="2pt">
+            <v:rect w14:anchorId="0FDFE320" id="Rectangle 17" o:spid="_x0000_s1027" style="position:absolute;margin-left:18pt;margin-top:-7.95pt;width:270pt;height:36pt;z-index:251660288;visibility:visible;mso-wrap-style:square;mso-width-percent:0;mso-height-percent:0;mso-wrap-distance-left:9pt;mso-wrap-distance-top:0;mso-wrap-distance-right:9pt;mso-wrap-distance-bottom:0;mso-position-horizontal:absolute;mso-position-horizontal-relative:text;mso-position-vertical:absolute;mso-position-vertical-relative:text;mso-width-percent:0;mso-height-percent:0;mso-width-relative:margin;mso-height-relative:margin;v-text-anchor:middle" o:gfxdata="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" filled="f" stroked="f" strokeweight="2pt">
               <v:textbox>
                 <w:txbxContent>
                   <w:p>
@@ -1935,7 +2370,43 @@
                           <w:color w:val="000000" w:themeColor="text1"/>
                           <w:sz w:val="20"/>
                         </w:rPr>
-                        <w:t>Creative Commons Attribution-NonCommercial-ShareAlike 4.0 International License</w:t>
+                        <w:t>Creative Commons Attribution-</w:t>
+                      </w:r>
+                      <w:proofErr w:type="spellStart"/>
+                      <w:r>
+                        <w:rPr>
+                          <w:rFonts w:ascii="Calibri" w:hAnsi="Calibri"/>
+                          <w:color w:val="000000" w:themeColor="text1"/>
+                          <w:sz w:val="20"/>
+                        </w:rPr>
+                        <w:t>NonCommercial</w:t>
+                      </w:r>
+                      <w:proofErr w:type="spellEnd"/>
+                      <w:r>
+                        <w:rPr>
+                          <w:rFonts w:ascii="Calibri" w:hAnsi="Calibri"/>
+                          <w:color w:val="000000" w:themeColor="text1"/>
+                          <w:sz w:val="20"/>
+                        </w:rPr>
+                        <w:t>-</w:t>
+                      </w:r>
+                      <w:proofErr w:type="spellStart"/>
+                      <w:r>
+                        <w:rPr>
+                          <w:rFonts w:ascii="Calibri" w:hAnsi="Calibri"/>
+                          <w:color w:val="000000" w:themeColor="text1"/>
+                          <w:sz w:val="20"/>
+                        </w:rPr>
+                        <w:t>ShareAlike</w:t>
+                      </w:r>
+                      <w:proofErr w:type="spellEnd"/>
+                      <w:r>
+                        <w:rPr>
+                          <w:rFonts w:ascii="Calibri" w:hAnsi="Calibri"/>
+                          <w:color w:val="000000" w:themeColor="text1"/>
+                          <w:sz w:val="20"/>
+                        </w:rPr>
+                        <w:t xml:space="preserve"> 4.0 International License</w:t>
                       </w:r>
                     </w:hyperlink>
                     <w:r>
@@ -2040,7 +2511,7 @@
 </file>
 
 <file path=word/footnotes.xml><?xml version="1.0" encoding="utf-8"?>
-<w:footnotes xmlns:wpc="http://schemas.microsoft.com/office/word/2010/wordprocessingCanvas" xmlns:cx="http://schemas.microsoft.com/office/drawing/2014/chartex" xmlns:cx1="http://schemas.microsoft.com/office/drawing/2015/9/8/chartex" xmlns:cx2="http://schemas.microsoft.com/office/drawing/2015/10/21/chartex" xmlns:cx3="http://schemas.microsoft.com/office/drawing/2016/5/9/chartex" xmlns:cx4="http://schemas.microsoft.com/office/drawing/2016/5/10/chartex" xmlns:cx5="http://schemas.microsoft.com/office/drawing/2016/5/11/chartex" xmlns:mc="http://schemas.openxmlformats.org/markup-compatibility/2006" xmlns:o="urn:schemas-microsoft-com:office:office" xmlns:r="http://schemas.openxmlformats.org/officeDocument/2006/relationships" xmlns:m="http://schemas.openxmlformats.org/officeDocument/2006/math" xmlns:v="urn:schemas-microsoft-com:vml" xmlns:wp14="http://schemas.microsoft.com/office/word/2010/wordprocessingDrawing" xmlns:wp="http://schemas.openxmlformats.org/drawingml/2006/wordprocessingDrawing" xmlns:w10="urn:schemas-microsoft-com:office:word" xmlns:w="http://schemas.openxmlformats.org/wordprocessingml/2006/main" xmlns:w14="http://schemas.microsoft.com/office/word/2010/wordml" xmlns:w15="http://schemas.microsoft.com/office/word/2012/wordml" xmlns:w16se="http://schemas.microsoft.com/office/word/2015/wordml/symex" xmlns:wpg="http://schemas.microsoft.com/office/word/2010/wordprocessingGroup" xmlns:wpi="http://schemas.microsoft.com/office/word/2010/wordprocessingInk" xmlns:wne="http://schemas.microsoft.com/office/word/2006/wordml" xmlns:wps="http://schemas.microsoft.com/office/word/2010/wordprocessingShape" mc:Ignorable="w14 w15 w16se wp14">
+<w:footnotes xmlns:wpc="http://schemas.microsoft.com/office/word/2010/wordprocessingCanvas" xmlns:cx="http://schemas.microsoft.com/office/drawing/2014/chartex" xmlns:cx1="http://schemas.microsoft.com/office/drawing/2015/9/8/chartex" xmlns:cx2="http://schemas.microsoft.com/office/drawing/2015/10/21/chartex" xmlns:cx3="http://schemas.microsoft.com/office/drawing/2016/5/9/chartex" xmlns:cx4="http://schemas.microsoft.com/office/drawing/2016/5/10/chartex" xmlns:cx5="http://schemas.microsoft.com/office/drawing/2016/5/11/chartex" xmlns:cx6="http://schemas.microsoft.com/office/drawing/2016/5/12/chartex" xmlns:cx7="http://schemas.microsoft.com/office/drawing/2016/5/13/chartex" xmlns:cx8="http://schemas.microsoft.com/office/drawing/2016/5/14/chartex" xmlns:mc="http://schemas.openxmlformats.org/markup-compatibility/2006" xmlns:aink="http://schemas.microsoft.com/office/drawing/2016/ink" xmlns:am3d="http://schemas.microsoft.com/office/drawing/2017/model3d" xmlns:o="urn:schemas-microsoft-com:office:office" xmlns:r="http://schemas.openxmlformats.org/officeDocument/2006/relationships" xmlns:m="http://schemas.openxmlformats.org/officeDocument/2006/math" xmlns:v="urn:schemas-microsoft-com:vml" xmlns:wp14="http://schemas.microsoft.com/office/word/2010/wordprocessingDrawing" xmlns:wp="http://schemas.openxmlformats.org/drawingml/2006/wordprocessingDrawing" xmlns:w10="urn:schemas-microsoft-com:office:word" xmlns:w="http://schemas.openxmlformats.org/wordprocessingml/2006/main" xmlns:w14="http://schemas.microsoft.com/office/word/2010/wordml" xmlns:w15="http://schemas.microsoft.com/office/word/2012/wordml" xmlns:w16cid="http://schemas.microsoft.com/office/word/2016/wordml/cid" xmlns:w16se="http://schemas.microsoft.com/office/word/2015/wordml/symex" xmlns:wpg="http://schemas.microsoft.com/office/word/2010/wordprocessingGroup" xmlns:wpi="http://schemas.microsoft.com/office/word/2010/wordprocessingInk" xmlns:wne="http://schemas.microsoft.com/office/word/2006/wordml" xmlns:wps="http://schemas.microsoft.com/office/word/2010/wordprocessingShape" mc:Ignorable="w14 w15 w16se w16cid wp14">
   <w:footnote w:type="separator" w:id="-1">
     <w:p>
       <w:r>
@@ -2059,7 +2530,7 @@
 </file>
 
 <file path=word/header1.xml><?xml version="1.0" encoding="utf-8"?>
-<w:hdr xmlns:wpc="http://schemas.microsoft.com/office/word/2010/wordprocessingCanvas" xmlns:cx="http://schemas.microsoft.com/office/drawing/2014/chartex" xmlns:cx1="http://schemas.microsoft.com/office/drawing/2015/9/8/chartex" xmlns:cx2="http://schemas.microsoft.com/office/drawing/2015/10/21/chartex" xmlns:cx3="http://schemas.microsoft.com/office/drawing/2016/5/9/chartex" xmlns:cx4="http://schemas.microsoft.com/office/drawing/2016/5/10/chartex" xmlns:cx5="http://schemas.microsoft.com/office/drawing/2016/5/11/chartex" xmlns:mc="http://schemas.openxmlformats.org/markup-compatibility/2006" xmlns:o="urn:schemas-microsoft-com:office:office" xmlns:r="http://schemas.openxmlformats.org/officeDocument/2006/relationships" xmlns:m="http://schemas.openxmlformats.org/officeDocument/2006/math" xmlns:v="urn:schemas-microsoft-com:vml" xmlns:wp14="http://schemas.microsoft.com/office/word/2010/wordprocessingDrawing" xmlns:wp="http://schemas.openxmlformats.org/drawingml/2006/wordprocessingDrawing" xmlns:w10="urn:schemas-microsoft-com:office:word" xmlns:w="http://schemas.openxmlformats.org/wordprocessingml/2006/main" xmlns:w14="http://schemas.microsoft.com/office/word/2010/wordml" xmlns:w15="http://schemas.microsoft.com/office/word/2012/wordml" xmlns:w16se="http://schemas.microsoft.com/office/word/2015/wordml/symex" xmlns:wpg="http://schemas.microsoft.com/office/word/2010/wordprocessingGroup" xmlns:wpi="http://schemas.microsoft.com/office/word/2010/wordprocessingInk" xmlns:wne="http://schemas.microsoft.com/office/word/2006/wordml" xmlns:wps="http://schemas.microsoft.com/office/word/2010/wordprocessingShape" mc:Ignorable="w14 w15 w16se wp14">
+<w:hdr xmlns:wpc="http://schemas.microsoft.com/office/word/2010/wordprocessingCanvas" xmlns:cx="http://schemas.microsoft.com/office/drawing/2014/chartex" xmlns:cx1="http://schemas.microsoft.com/office/drawing/2015/9/8/chartex" xmlns:cx2="http://schemas.microsoft.com/office/drawing/2015/10/21/chartex" xmlns:cx3="http://schemas.microsoft.com/office/drawing/2016/5/9/chartex" xmlns:cx4="http://schemas.microsoft.com/office/drawing/2016/5/10/chartex" xmlns:cx5="http://schemas.microsoft.com/office/drawing/2016/5/11/chartex" xmlns:cx6="http://schemas.microsoft.com/office/drawing/2016/5/12/chartex" xmlns:cx7="http://schemas.microsoft.com/office/drawing/2016/5/13/chartex" xmlns:cx8="http://schemas.microsoft.com/office/drawing/2016/5/14/chartex" xmlns:mc="http://schemas.openxmlformats.org/markup-compatibility/2006" xmlns:aink="http://schemas.microsoft.com/office/drawing/2016/ink" xmlns:am3d="http://schemas.microsoft.com/office/drawing/2017/model3d" xmlns:o="urn:schemas-microsoft-com:office:office" xmlns:r="http://schemas.openxmlformats.org/officeDocument/2006/relationships" xmlns:m="http://schemas.openxmlformats.org/officeDocument/2006/math" xmlns:v="urn:schemas-microsoft-com:vml" xmlns:wp14="http://schemas.microsoft.com/office/word/2010/wordprocessingDrawing" xmlns:wp="http://schemas.openxmlformats.org/drawingml/2006/wordprocessingDrawing" xmlns:w10="urn:schemas-microsoft-com:office:word" xmlns:w="http://schemas.openxmlformats.org/wordprocessingml/2006/main" xmlns:w14="http://schemas.microsoft.com/office/word/2010/wordml" xmlns:w15="http://schemas.microsoft.com/office/word/2012/wordml" xmlns:w16cid="http://schemas.microsoft.com/office/word/2016/wordml/cid" xmlns:w16se="http://schemas.microsoft.com/office/word/2015/wordml/symex" xmlns:wpg="http://schemas.microsoft.com/office/word/2010/wordprocessingGroup" xmlns:wpi="http://schemas.microsoft.com/office/word/2010/wordprocessingInk" xmlns:wne="http://schemas.microsoft.com/office/word/2006/wordml" xmlns:wps="http://schemas.microsoft.com/office/word/2010/wordprocessingShape" mc:Ignorable="w14 w15 w16se w16cid wp14">
   <w:p>
     <w:pPr>
       <w:pStyle w:val="Header"/>
@@ -2079,7 +2550,7 @@
 </file>
 
 <file path=word/numbering.xml><?xml version="1.0" encoding="utf-8"?>
-<w:numbering xmlns:wpc="http://schemas.microsoft.com/office/word/2010/wordprocessingCanvas" xmlns:cx="http://schemas.microsoft.com/office/drawing/2014/chartex" xmlns:cx1="http://schemas.microsoft.com/office/drawing/2015/9/8/chartex" xmlns:cx2="http://schemas.microsoft.com/office/drawing/2015/10/21/chartex" xmlns:cx3="http://schemas.microsoft.com/office/drawing/2016/5/9/chartex" xmlns:cx4="http://schemas.microsoft.com/office/drawing/2016/5/10/chartex" xmlns:cx5="http://schemas.microsoft.com/office/drawing/2016/5/11/chartex" xmlns:mc="http://schemas.openxmlformats.org/markup-compatibility/2006" xmlns:o="urn:schemas-microsoft-com:office:office" xmlns:r="http://schemas.openxmlformats.org/officeDocument/2006/relationships" xmlns:m="http://schemas.openxmlformats.org/officeDocument/2006/math" xmlns:v="urn:schemas-microsoft-com:vml" xmlns:wp14="http://schemas.microsoft.com/office/word/2010/wordprocessingDrawing" xmlns:wp="http://schemas.openxmlformats.org/drawingml/2006/wordprocessingDrawing" xmlns:w10="urn:schemas-microsoft-com:office:word" xmlns:w="http://schemas.openxmlformats.org/wordprocessingml/2006/main" xmlns:w14="http://schemas.microsoft.com/office/word/2010/wordml" xmlns:w15="http://schemas.microsoft.com/office/word/2012/wordml" xmlns:w16se="http://schemas.microsoft.com/office/word/2015/wordml/symex" xmlns:wpg="http://schemas.microsoft.com/office/word/2010/wordprocessingGroup" xmlns:wpi="http://schemas.microsoft.com/office/word/2010/wordprocessingInk" xmlns:wne="http://schemas.microsoft.com/office/word/2006/wordml" xmlns:wps="http://schemas.microsoft.com/office/word/2010/wordprocessingShape" mc:Ignorable="w14 w15 w16se wp14">
+<w:numbering xmlns:wpc="http://schemas.microsoft.com/office/word/2010/wordprocessingCanvas" xmlns:cx="http://schemas.microsoft.com/office/drawing/2014/chartex" xmlns:cx1="http://schemas.microsoft.com/office/drawing/2015/9/8/chartex" xmlns:cx2="http://schemas.microsoft.com/office/drawing/2015/10/21/chartex" xmlns:cx3="http://schemas.microsoft.com/office/drawing/2016/5/9/chartex" xmlns:cx4="http://schemas.microsoft.com/office/drawing/2016/5/10/chartex" xmlns:cx5="http://schemas.microsoft.com/office/drawing/2016/5/11/chartex" xmlns:cx6="http://schemas.microsoft.com/office/drawing/2016/5/12/chartex" xmlns:cx7="http://schemas.microsoft.com/office/drawing/2016/5/13/chartex" xmlns:cx8="http://schemas.microsoft.com/office/drawing/2016/5/14/chartex" xmlns:mc="http://schemas.openxmlformats.org/markup-compatibility/2006" xmlns:aink="http://schemas.microsoft.com/office/drawing/2016/ink" xmlns:am3d="http://schemas.microsoft.com/office/drawing/2017/model3d" xmlns:o="urn:schemas-microsoft-com:office:office" xmlns:r="http://schemas.openxmlformats.org/officeDocument/2006/relationships" xmlns:m="http://schemas.openxmlformats.org/officeDocument/2006/math" xmlns:v="urn:schemas-microsoft-com:vml" xmlns:wp14="http://schemas.microsoft.com/office/word/2010/wordprocessingDrawing" xmlns:wp="http://schemas.openxmlformats.org/drawingml/2006/wordprocessingDrawing" xmlns:w10="urn:schemas-microsoft-com:office:word" xmlns:w="http://schemas.openxmlformats.org/wordprocessingml/2006/main" xmlns:w14="http://schemas.microsoft.com/office/word/2010/wordml" xmlns:w15="http://schemas.microsoft.com/office/word/2012/wordml" xmlns:w16cid="http://schemas.microsoft.com/office/word/2016/wordml/cid" xmlns:w16se="http://schemas.microsoft.com/office/word/2015/wordml/symex" xmlns:wpg="http://schemas.microsoft.com/office/word/2010/wordprocessingGroup" xmlns:wpi="http://schemas.microsoft.com/office/word/2010/wordprocessingInk" xmlns:wne="http://schemas.microsoft.com/office/word/2006/wordml" xmlns:wps="http://schemas.microsoft.com/office/word/2010/wordprocessingShape" mc:Ignorable="w14 w15 w16se w16cid wp14">
   <w:abstractNum w:abstractNumId="0" w15:restartNumberingAfterBreak="0">
     <w:nsid w:val="6C461A70"/>
     <w:multiLevelType w:val="hybridMultilevel"/>
@@ -2262,7 +2733,7 @@
 </file>
 
 <file path=word/styles.xml><?xml version="1.0" encoding="utf-8"?>
-<w:styles xmlns:mc="http://schemas.openxmlformats.org/markup-compatibility/2006" xmlns:r="http://schemas.openxmlformats.org/officeDocument/2006/relationships" xmlns:w="http://schemas.openxmlformats.org/wordprocessingml/2006/main" xmlns:w14="http://schemas.microsoft.com/office/word/2010/wordml" xmlns:w15="http://schemas.microsoft.com/office/word/2012/wordml" xmlns:w16se="http://schemas.microsoft.com/office/word/2015/wordml/symex" mc:Ignorable="w14 w15 w16se">
+<w:styles xmlns:mc="http://schemas.openxmlformats.org/markup-compatibility/2006" xmlns:r="http://schemas.openxmlformats.org/officeDocument/2006/relationships" xmlns:w="http://schemas.openxmlformats.org/wordprocessingml/2006/main" xmlns:w14="http://schemas.microsoft.com/office/word/2010/wordml" xmlns:w15="http://schemas.microsoft.com/office/word/2012/wordml" xmlns:w16cid="http://schemas.microsoft.com/office/word/2016/wordml/cid" xmlns:w16se="http://schemas.microsoft.com/office/word/2015/wordml/symex" mc:Ignorable="w14 w15 w16se w16cid">
   <w:docDefaults>
     <w:rPrDefault>
       <w:rPr>
@@ -2278,7 +2749,7 @@
       </w:pPr>
     </w:pPrDefault>
   </w:docDefaults>
-  <w:latentStyles w:defLockedState="0" w:defUIPriority="99" w:defSemiHidden="0" w:defUnhideWhenUsed="0" w:defQFormat="0" w:count="373">
+  <w:latentStyles w:defLockedState="0" w:defUIPriority="99" w:defSemiHidden="0" w:defUnhideWhenUsed="0" w:defQFormat="0" w:count="375">
     <w:lsdException w:name="Normal" w:uiPriority="0" w:qFormat="1"/>
     <w:lsdException w:name="heading 1" w:uiPriority="9" w:qFormat="1"/>
     <w:lsdException w:name="heading 2" w:semiHidden="1" w:uiPriority="9" w:unhideWhenUsed="1" w:qFormat="1"/>
@@ -2546,8 +3017,6 @@
     <w:lsdException w:name="Book Title" w:uiPriority="33" w:qFormat="1"/>
     <w:lsdException w:name="Bibliography" w:semiHidden="1" w:uiPriority="37" w:unhideWhenUsed="1"/>
     <w:lsdException w:name="TOC Heading" w:semiHidden="1" w:uiPriority="39" w:unhideWhenUsed="1" w:qFormat="1"/>
-    <w:lsdException w:name="Grid Table 2" w:semiHidden="1" w:unhideWhenUsed="1"/>
-    <w:lsdException w:name="Grid Table 3" w:semiHidden="1" w:unhideWhenUsed="1"/>
     <w:lsdException w:name="Grid Table 4" w:uiPriority="49"/>
     <w:lsdException w:name="Grid Table 5 Dark" w:uiPriority="50"/>
     <w:lsdException w:name="Grid Table 6 Colorful" w:uiPriority="51"/>
@@ -2645,6 +3114,8 @@
     <w:lsdException w:name="List Table 7 Colorful Accent 6" w:uiPriority="52"/>
     <w:lsdException w:name="Mention" w:semiHidden="1" w:unhideWhenUsed="1"/>
     <w:lsdException w:name="Smart Hyperlink" w:semiHidden="1" w:unhideWhenUsed="1"/>
+    <w:lsdException w:name="Hashtag" w:semiHidden="1" w:unhideWhenUsed="1"/>
+    <w:lsdException w:name="Unresolved Mention" w:semiHidden="1" w:unhideWhenUsed="1"/>
   </w:latentStyles>
   <w:style w:type="paragraph" w:default="1" w:styleId="Normal">
     <w:name w:val="Normal"/>
@@ -3301,15 +3772,8 @@
 <file path=customXml/itemProps2.xml><?xml version="1.0" encoding="utf-8"?>
 <ds:datastoreItem xmlns:ds="http://schemas.openxmlformats.org/officeDocument/2006/customXml" ds:itemID="{85704583-3A8B-404F-9B69-A2740F36E98C}">
   <ds:schemaRefs>
-    <ds:schemaRef ds:uri="http://purl.org/dc/dcmitype/"/>
-    <ds:schemaRef ds:uri="http://purl.org/dc/elements/1.1/"/>
     <ds:schemaRef ds:uri="http://schemas.microsoft.com/office/2006/metadata/properties"/>
     <ds:schemaRef ds:uri="http://schemas.microsoft.com/office/infopath/2007/PartnerControls"/>
-    <ds:schemaRef ds:uri="http://schemas.microsoft.com/office/2006/documentManagement/types"/>
-    <ds:schemaRef ds:uri="http://schemas.openxmlformats.org/package/2006/metadata/core-properties"/>
-    <ds:schemaRef ds:uri="5edd459b-714d-42ed-b78f-512da7d1c14e"/>
-    <ds:schemaRef ds:uri="http://www.w3.org/XML/1998/namespace"/>
-    <ds:schemaRef ds:uri="http://purl.org/dc/terms/"/>
   </ds:schemaRefs>
 </ds:datastoreItem>
 </file>
